--- a/기획/회의록.docx
+++ b/기획/회의록.docx
@@ -7,8 +7,8 @@
         <w:rPr>
           <w:b/>
           <w:bCs/>
-          <w:sz w:val="28"/>
-          <w:szCs w:val="28"/>
+          <w:sz w:val="32"/>
+          <w:szCs w:val="32"/>
         </w:rPr>
         <w:t xml:space="preserve">| </w:t>
       </w:r>
@@ -17,8 +17,8 @@
           <w:rFonts w:hint="eastAsia"/>
           <w:b/>
           <w:bCs/>
-          <w:sz w:val="28"/>
-          <w:szCs w:val="28"/>
+          <w:sz w:val="32"/>
+          <w:szCs w:val="32"/>
         </w:rPr>
         <w:t>2</w:t>
       </w:r>
@@ -26,8 +26,8 @@
         <w:rPr>
           <w:b/>
           <w:bCs/>
-          <w:sz w:val="28"/>
-          <w:szCs w:val="28"/>
+          <w:sz w:val="32"/>
+          <w:szCs w:val="32"/>
         </w:rPr>
         <w:t>021.12.04</w:t>
       </w:r>
@@ -35,8 +35,8 @@
         <w:rPr>
           <w:b/>
           <w:bCs/>
-          <w:sz w:val="28"/>
-          <w:szCs w:val="28"/>
+          <w:sz w:val="32"/>
+          <w:szCs w:val="32"/>
         </w:rPr>
         <w:br/>
       </w:r>
@@ -271,6 +271,88 @@
       </w:r>
     </w:p>
     <w:p>
+      <w:r>
+        <w:rPr>
+          <w:rFonts w:hint="eastAsia"/>
+          <w:b/>
+          <w:bCs/>
+          <w:sz w:val="24"/>
+          <w:szCs w:val="28"/>
+        </w:rPr>
+        <w:t>|</w:t>
+      </w:r>
+      <w:r>
+        <w:rPr>
+          <w:b/>
+          <w:bCs/>
+          <w:sz w:val="24"/>
+          <w:szCs w:val="28"/>
+        </w:rPr>
+        <w:t xml:space="preserve"> </w:t>
+      </w:r>
+      <w:r>
+        <w:rPr>
+          <w:rFonts w:hint="eastAsia"/>
+          <w:b/>
+          <w:bCs/>
+          <w:sz w:val="24"/>
+          <w:szCs w:val="28"/>
+        </w:rPr>
+        <w:t>내일 할 것</w:t>
+      </w:r>
+      <w:r>
+        <w:rPr>
+          <w:b/>
+          <w:bCs/>
+          <w:sz w:val="24"/>
+          <w:szCs w:val="28"/>
+        </w:rPr>
+        <w:br/>
+      </w:r>
+      <w:r>
+        <w:rPr>
+          <w:rFonts w:hint="eastAsia"/>
+        </w:rPr>
+        <w:t xml:space="preserve">리소스 구매 후 </w:t>
+      </w:r>
+      <w:r>
+        <w:rPr>
+          <w:rFonts w:hint="eastAsia"/>
+        </w:rPr>
+        <w:t>유니티로 인게임 모습 만들기</w:t>
+      </w:r>
+      <w:r>
+        <w:rPr>
+          <w:rFonts w:hint="eastAsia"/>
+        </w:rPr>
+        <w:t>,</w:t>
+      </w:r>
+      <w:r>
+        <w:t xml:space="preserve"> </w:t>
+      </w:r>
+      <w:r>
+        <w:rPr>
+          <w:rFonts w:hint="eastAsia"/>
+        </w:rPr>
+        <w:t>만든 모습을 이용하여 P</w:t>
+      </w:r>
+      <w:r>
+        <w:t xml:space="preserve">PT </w:t>
+      </w:r>
+      <w:r>
+        <w:rPr>
+          <w:rFonts w:hint="eastAsia"/>
+        </w:rPr>
+        <w:t>이미지</w:t>
+      </w:r>
+      <w:r>
+        <w:rPr>
+          <w:rFonts w:hint="eastAsia"/>
+        </w:rPr>
+        <w:t xml:space="preserve"> 채우기</w:t>
+      </w:r>
+    </w:p>
+    <w:p>
       <w:pPr>
         <w:rPr>
           <w:rFonts w:hint="eastAsia"/>
@@ -278,11 +360,57 @@
       </w:pPr>
       <w:r>
         <w:rPr>
-          <w:rFonts w:hint="eastAsia"/>
-          <w:b/>
-          <w:bCs/>
-          <w:sz w:val="24"/>
-          <w:szCs w:val="28"/>
+          <w:b/>
+          <w:bCs/>
+          <w:sz w:val="32"/>
+          <w:szCs w:val="32"/>
+        </w:rPr>
+        <w:t xml:space="preserve">| </w:t>
+      </w:r>
+      <w:r>
+        <w:rPr>
+          <w:rFonts w:hint="eastAsia"/>
+          <w:b/>
+          <w:bCs/>
+          <w:sz w:val="32"/>
+          <w:szCs w:val="32"/>
+        </w:rPr>
+        <w:t>2</w:t>
+      </w:r>
+      <w:r>
+        <w:rPr>
+          <w:b/>
+          <w:bCs/>
+          <w:sz w:val="32"/>
+          <w:szCs w:val="32"/>
+        </w:rPr>
+        <w:t>021.12.0</w:t>
+      </w:r>
+      <w:r>
+        <w:rPr>
+          <w:b/>
+          <w:bCs/>
+          <w:sz w:val="32"/>
+          <w:szCs w:val="32"/>
+        </w:rPr>
+        <w:t>5</w:t>
+      </w:r>
+      <w:r>
+        <w:rPr>
+          <w:b/>
+          <w:bCs/>
+          <w:sz w:val="32"/>
+          <w:szCs w:val="32"/>
+        </w:rPr>
+        <w:br/>
+      </w:r>
+      <w:r>
+        <w:rPr>
+          <w:rFonts w:hint="eastAsia"/>
+          <w:b/>
+          <w:bCs/>
+          <w:sz w:val="24"/>
+          <w:szCs w:val="24"/>
         </w:rPr>
         <w:t>|</w:t>
       </w:r>
@@ -291,6 +419,313 @@
           <w:b/>
           <w:bCs/>
           <w:sz w:val="24"/>
+          <w:szCs w:val="24"/>
+        </w:rPr>
+        <w:t xml:space="preserve"> </w:t>
+      </w:r>
+      <w:r>
+        <w:rPr>
+          <w:rFonts w:hint="eastAsia"/>
+          <w:b/>
+          <w:bCs/>
+          <w:sz w:val="24"/>
+          <w:szCs w:val="24"/>
+        </w:rPr>
+        <w:t>P</w:t>
+      </w:r>
+      <w:r>
+        <w:rPr>
+          <w:b/>
+          <w:bCs/>
+          <w:sz w:val="24"/>
+          <w:szCs w:val="24"/>
+        </w:rPr>
+        <w:t xml:space="preserve">PT </w:t>
+      </w:r>
+      <w:r>
+        <w:rPr>
+          <w:rFonts w:hint="eastAsia"/>
+          <w:b/>
+          <w:bCs/>
+          <w:sz w:val="24"/>
+          <w:szCs w:val="24"/>
+        </w:rPr>
+        <w:t>제작</w:t>
+      </w:r>
+      <w:r>
+        <w:rPr>
+          <w:b/>
+          <w:bCs/>
+          <w:sz w:val="24"/>
+          <w:szCs w:val="24"/>
+        </w:rPr>
+        <w:br/>
+      </w:r>
+      <w:r>
+        <w:rPr>
+          <w:rFonts w:hint="eastAsia"/>
+        </w:rPr>
+        <w:t>유니티를 이용하여 우리가 만들 게임 씬 구성</w:t>
+      </w:r>
+      <w:r>
+        <w:rPr>
+          <w:rFonts w:hint="eastAsia"/>
+        </w:rPr>
+        <w:t>.</w:t>
+      </w:r>
+      <w:r>
+        <w:br/>
+      </w:r>
+      <w:r>
+        <w:rPr>
+          <w:rFonts w:hint="eastAsia"/>
+        </w:rPr>
+        <w:t>1인칭,</w:t>
+      </w:r>
+      <w:r>
+        <w:t xml:space="preserve"> </w:t>
+      </w:r>
+      <w:r>
+        <w:rPr>
+          <w:rFonts w:hint="eastAsia"/>
+        </w:rPr>
+        <w:t>총,</w:t>
+      </w:r>
+      <w:r>
+        <w:t xml:space="preserve"> </w:t>
+      </w:r>
+      <w:r>
+        <w:rPr>
+          <w:rFonts w:hint="eastAsia"/>
+        </w:rPr>
+        <w:t>지형,</w:t>
+      </w:r>
+      <w:r>
+        <w:t xml:space="preserve"> </w:t>
+      </w:r>
+      <w:r>
+        <w:rPr>
+          <w:rFonts w:hint="eastAsia"/>
+        </w:rPr>
+        <w:t>몬스터,</w:t>
+      </w:r>
+      <w:r>
+        <w:t xml:space="preserve"> </w:t>
+      </w:r>
+      <w:r>
+        <w:rPr>
+          <w:rFonts w:hint="eastAsia"/>
+        </w:rPr>
+        <w:t>미니맵,</w:t>
+      </w:r>
+      <w:r>
+        <w:t xml:space="preserve"> </w:t>
+      </w:r>
+      <w:r>
+        <w:rPr>
+          <w:rFonts w:hint="eastAsia"/>
+        </w:rPr>
+        <w:t>체력,</w:t>
+      </w:r>
+      <w:r>
+        <w:t xml:space="preserve"> </w:t>
+      </w:r>
+      <w:r>
+        <w:rPr>
+          <w:rFonts w:hint="eastAsia"/>
+        </w:rPr>
+        <w:t>조준점.</w:t>
+      </w:r>
+    </w:p>
+    <w:p>
+      <w:r>
+        <w:rPr>
+          <w:b/>
+          <w:bCs/>
+          <w:sz w:val="24"/>
+          <w:szCs w:val="28"/>
+        </w:rPr>
+        <w:t xml:space="preserve">| </w:t>
+      </w:r>
+      <w:r>
+        <w:rPr>
+          <w:rFonts w:hint="eastAsia"/>
+          <w:b/>
+          <w:bCs/>
+          <w:sz w:val="24"/>
+          <w:szCs w:val="28"/>
+        </w:rPr>
+        <w:t>U</w:t>
+      </w:r>
+      <w:r>
+        <w:rPr>
+          <w:b/>
+          <w:bCs/>
+          <w:sz w:val="24"/>
+          <w:szCs w:val="28"/>
+        </w:rPr>
+        <w:t>I</w:t>
+      </w:r>
+      <w:r>
+        <w:rPr>
+          <w:b/>
+          <w:bCs/>
+          <w:sz w:val="24"/>
+          <w:szCs w:val="28"/>
+        </w:rPr>
+        <w:br/>
+      </w:r>
+      <w:r>
+        <w:rPr>
+          <w:rFonts w:hint="eastAsia"/>
+        </w:rPr>
+        <w:t>미니맵은 좌상단에 원 형태로 그리고 플레이어 본인은 파랑색,</w:t>
+      </w:r>
+      <w:r>
+        <w:t xml:space="preserve"> </w:t>
+      </w:r>
+      <w:r>
+        <w:rPr>
+          <w:rFonts w:hint="eastAsia"/>
+        </w:rPr>
+        <w:t>팀원들은 초록색,</w:t>
+      </w:r>
+      <w:r>
+        <w:t xml:space="preserve"> </w:t>
+      </w:r>
+      <w:r>
+        <w:rPr>
+          <w:rFonts w:hint="eastAsia"/>
+        </w:rPr>
+        <w:t>적은 빨간색 원으로 표시.</w:t>
+      </w:r>
+      <w:r>
+        <w:t xml:space="preserve"> </w:t>
+      </w:r>
+      <w:r>
+        <w:rPr>
+          <w:rFonts w:hint="eastAsia"/>
+        </w:rPr>
+        <w:t xml:space="preserve">체력은 </w:t>
+      </w:r>
+      <w:r>
+        <w:rPr>
+          <w:rFonts w:hint="eastAsia"/>
+        </w:rPr>
+        <w:t xml:space="preserve">좌하단에 </w:t>
+      </w:r>
+      <w:r>
+        <w:rPr>
+          <w:rFonts w:hint="eastAsia"/>
+        </w:rPr>
+        <w:t>바의 형태로 표시</w:t>
+      </w:r>
+      <w:r>
+        <w:rPr>
+          <w:rFonts w:hint="eastAsia"/>
+        </w:rPr>
+        <w:t>.</w:t>
+      </w:r>
+      <w:r>
+        <w:t xml:space="preserve"> </w:t>
+      </w:r>
+      <w:r>
+        <w:rPr>
+          <w:rFonts w:hint="eastAsia"/>
+        </w:rPr>
+        <w:t>체력바 배경은 반투명한 흰색.</w:t>
+      </w:r>
+      <w:r>
+        <w:t xml:space="preserve"> </w:t>
+      </w:r>
+      <w:r>
+        <w:rPr>
+          <w:rFonts w:hint="eastAsia"/>
+        </w:rPr>
+        <w:t xml:space="preserve">보상 선택은 세로 형태로 </w:t>
+      </w:r>
+      <w:r>
+        <w:t>3</w:t>
+      </w:r>
+      <w:r>
+        <w:rPr>
+          <w:rFonts w:hint="eastAsia"/>
+        </w:rPr>
+        <w:t>가지 종류가 등장함.</w:t>
+      </w:r>
+      <w:r>
+        <w:t xml:space="preserve"> </w:t>
+      </w:r>
+      <w:r>
+        <w:rPr>
+          <w:rFonts w:hint="eastAsia"/>
+        </w:rPr>
+        <w:t>총알은 우하단에 바의 형태로 표시.</w:t>
+      </w:r>
+      <w:r>
+        <w:t xml:space="preserve"> </w:t>
+      </w:r>
+      <w:r>
+        <w:rPr>
+          <w:rFonts w:hint="eastAsia"/>
+        </w:rPr>
+        <w:t>총알 아이콘이 있고 현재 총알</w:t>
+      </w:r>
+      <w:r>
+        <w:t xml:space="preserve">, </w:t>
+      </w:r>
+      <w:r>
+        <w:rPr>
+          <w:rFonts w:hint="eastAsia"/>
+        </w:rPr>
+        <w:t>최대 총알 수를 표시함.</w:t>
+      </w:r>
+      <w:r>
+        <w:t xml:space="preserve"> </w:t>
+      </w:r>
+      <w:r>
+        <w:rPr>
+          <w:rFonts w:hint="eastAsia"/>
+        </w:rPr>
+        <w:t>각 보상마다 글씨로 어떤 종류인지 알려주고 그 밑에 아이콘을 배치함.</w:t>
+      </w:r>
+      <w:r>
+        <w:t xml:space="preserve"> </w:t>
+      </w:r>
+      <w:r>
+        <w:rPr>
+          <w:rFonts w:hint="eastAsia"/>
+        </w:rPr>
+        <w:t xml:space="preserve">무기의 크로스헤어는 두 개의 흰색 원으로 </w:t>
+      </w:r>
+      <w:r>
+        <w:rPr>
+          <w:rFonts w:hint="eastAsia"/>
+        </w:rPr>
+        <w:t>표시함.</w:t>
+      </w:r>
+    </w:p>
+    <w:p>
+      <w:pPr>
+        <w:rPr>
+          <w:rFonts w:hint="eastAsia"/>
+        </w:rPr>
+      </w:pPr>
+      <w:r>
+        <w:rPr>
+          <w:rFonts w:hint="eastAsia"/>
+          <w:b/>
+          <w:bCs/>
+          <w:sz w:val="24"/>
+          <w:szCs w:val="28"/>
+        </w:rPr>
+        <w:t>|</w:t>
+      </w:r>
+      <w:r>
+        <w:rPr>
+          <w:b/>
+          <w:bCs/>
+          <w:sz w:val="24"/>
           <w:szCs w:val="28"/>
         </w:rPr>
         <w:t xml:space="preserve"> </w:t>
@@ -318,28 +753,7 @@
         <w:rPr>
           <w:rFonts w:hint="eastAsia"/>
         </w:rPr>
-        <w:t xml:space="preserve">리소스 구매 후 </w:t>
-      </w:r>
-      <w:r>
-        <w:rPr>
-          <w:rFonts w:hint="eastAsia"/>
-        </w:rPr>
-        <w:t>유니티로 인게임 모습 만들기</w:t>
-      </w:r>
-      <w:r>
-        <w:rPr>
-          <w:rFonts w:hint="eastAsia"/>
-        </w:rPr>
-        <w:t>,</w:t>
-      </w:r>
-      <w:r>
-        <w:t xml:space="preserve"> </w:t>
-      </w:r>
-      <w:r>
-        <w:rPr>
-          <w:rFonts w:hint="eastAsia"/>
-        </w:rPr>
-        <w:t>만든 모습을 이용하여 P</w:t>
+        <w:t>P</w:t>
       </w:r>
       <w:r>
         <w:t xml:space="preserve">PT </w:t>
@@ -348,13 +762,7 @@
         <w:rPr>
           <w:rFonts w:hint="eastAsia"/>
         </w:rPr>
-        <w:t>이미지</w:t>
-      </w:r>
-      <w:r>
-        <w:rPr>
-          <w:rFonts w:hint="eastAsia"/>
-        </w:rPr>
-        <w:t xml:space="preserve"> 채우기</w:t>
+        <w:t>대본 짜기</w:t>
       </w:r>
     </w:p>
     <w:sectPr>

--- a/기획/회의록.docx
+++ b/기획/회의록.docx
@@ -68,7 +68,7 @@
         </w:rPr>
         <w:br/>
       </w:r>
-      <w:hyperlink r:id="rId4" w:tgtFrame="_blank" w:tooltip="https://assetstore.unity.com/packages/3d/environments/low-poly-modular-terrain-pack-91558" w:history="1">
+      <w:hyperlink r:id="rId5" w:tgtFrame="_blank" w:tooltip="https://assetstore.unity.com/packages/3d/environments/low-poly-modular-terrain-pack-91558" w:history="1">
         <w:r>
           <w:rPr>
             <w:rStyle w:val="a3"/>
@@ -81,7 +81,7 @@
       <w:r>
         <w:br/>
       </w:r>
-      <w:hyperlink r:id="rId5" w:history="1">
+      <w:hyperlink r:id="rId6" w:history="1">
         <w:r>
           <w:rPr>
             <w:rStyle w:val="a3"/>
@@ -148,7 +148,7 @@
         </w:rPr>
         <w:br/>
       </w:r>
-      <w:hyperlink r:id="rId6" w:tgtFrame="_blank" w:tooltip="https://www.cgtrader.com/3d-models/character/sci-fi/imminence-low-poly-sci-fi-soldiers" w:history="1">
+      <w:hyperlink r:id="rId7" w:tgtFrame="_blank" w:tooltip="https://www.cgtrader.com/3d-models/character/sci-fi/imminence-low-poly-sci-fi-soldiers" w:history="1">
         <w:r>
           <w:rPr>
             <w:rStyle w:val="a3"/>
@@ -353,11 +353,6 @@
       </w:r>
     </w:p>
     <w:p>
-      <w:pPr>
-        <w:rPr>
-          <w:rFonts w:hint="eastAsia"/>
-        </w:rPr>
-      </w:pPr>
       <w:r>
         <w:rPr>
           <w:b/>
@@ -384,7 +379,7 @@
           <w:sz w:val="32"/>
           <w:szCs w:val="32"/>
         </w:rPr>
-        <w:t>021.12.0</w:t>
+        <w:t>021.12.05</w:t>
       </w:r>
       <w:r>
         <w:rPr>
@@ -393,43 +388,422 @@
           <w:sz w:val="32"/>
           <w:szCs w:val="32"/>
         </w:rPr>
-        <w:t>5</w:t>
-      </w:r>
-      <w:r>
-        <w:rPr>
+        <w:br/>
+      </w:r>
+      <w:r>
+        <w:rPr>
+          <w:rFonts w:hint="eastAsia"/>
+          <w:b/>
+          <w:bCs/>
+          <w:sz w:val="24"/>
+          <w:szCs w:val="24"/>
+        </w:rPr>
+        <w:t>|</w:t>
+      </w:r>
+      <w:r>
+        <w:rPr>
+          <w:b/>
+          <w:bCs/>
+          <w:sz w:val="24"/>
+          <w:szCs w:val="24"/>
+        </w:rPr>
+        <w:t xml:space="preserve"> </w:t>
+      </w:r>
+      <w:r>
+        <w:rPr>
+          <w:rFonts w:hint="eastAsia"/>
+          <w:b/>
+          <w:bCs/>
+          <w:sz w:val="24"/>
+          <w:szCs w:val="24"/>
+        </w:rPr>
+        <w:t>P</w:t>
+      </w:r>
+      <w:r>
+        <w:rPr>
+          <w:b/>
+          <w:bCs/>
+          <w:sz w:val="24"/>
+          <w:szCs w:val="24"/>
+        </w:rPr>
+        <w:t xml:space="preserve">PT </w:t>
+      </w:r>
+      <w:r>
+        <w:rPr>
+          <w:rFonts w:hint="eastAsia"/>
+          <w:b/>
+          <w:bCs/>
+          <w:sz w:val="24"/>
+          <w:szCs w:val="24"/>
+        </w:rPr>
+        <w:t>제작</w:t>
+      </w:r>
+      <w:r>
+        <w:rPr>
+          <w:b/>
+          <w:bCs/>
+          <w:sz w:val="24"/>
+          <w:szCs w:val="24"/>
+        </w:rPr>
+        <w:br/>
+      </w:r>
+      <w:r>
+        <w:rPr>
+          <w:rFonts w:hint="eastAsia"/>
+        </w:rPr>
+        <w:t>유니티를 이용하여 우리가 만들 게임 씬 구성</w:t>
+      </w:r>
+      <w:r>
+        <w:rPr>
+          <w:rFonts w:hint="eastAsia"/>
+        </w:rPr>
+        <w:t>.</w:t>
+      </w:r>
+      <w:r>
+        <w:br/>
+      </w:r>
+      <w:r>
+        <w:rPr>
+          <w:rFonts w:hint="eastAsia"/>
+        </w:rPr>
+        <w:t>1인칭,</w:t>
+      </w:r>
+      <w:r>
+        <w:t xml:space="preserve"> </w:t>
+      </w:r>
+      <w:r>
+        <w:rPr>
+          <w:rFonts w:hint="eastAsia"/>
+        </w:rPr>
+        <w:t>총,</w:t>
+      </w:r>
+      <w:r>
+        <w:t xml:space="preserve"> </w:t>
+      </w:r>
+      <w:r>
+        <w:rPr>
+          <w:rFonts w:hint="eastAsia"/>
+        </w:rPr>
+        <w:t>지형,</w:t>
+      </w:r>
+      <w:r>
+        <w:t xml:space="preserve"> </w:t>
+      </w:r>
+      <w:r>
+        <w:rPr>
+          <w:rFonts w:hint="eastAsia"/>
+        </w:rPr>
+        <w:t>몬스터,</w:t>
+      </w:r>
+      <w:r>
+        <w:t xml:space="preserve"> </w:t>
+      </w:r>
+      <w:r>
+        <w:rPr>
+          <w:rFonts w:hint="eastAsia"/>
+        </w:rPr>
+        <w:t>미니맵,</w:t>
+      </w:r>
+      <w:r>
+        <w:t xml:space="preserve"> </w:t>
+      </w:r>
+      <w:r>
+        <w:rPr>
+          <w:rFonts w:hint="eastAsia"/>
+        </w:rPr>
+        <w:t>체력,</w:t>
+      </w:r>
+      <w:r>
+        <w:t xml:space="preserve"> </w:t>
+      </w:r>
+      <w:r>
+        <w:rPr>
+          <w:rFonts w:hint="eastAsia"/>
+        </w:rPr>
+        <w:t>조준점.</w:t>
+      </w:r>
+    </w:p>
+    <w:p>
+      <w:r>
+        <w:rPr>
+          <w:b/>
+          <w:bCs/>
+          <w:sz w:val="24"/>
+          <w:szCs w:val="28"/>
+        </w:rPr>
+        <w:t xml:space="preserve">| </w:t>
+      </w:r>
+      <w:r>
+        <w:rPr>
+          <w:rFonts w:hint="eastAsia"/>
+          <w:b/>
+          <w:bCs/>
+          <w:sz w:val="24"/>
+          <w:szCs w:val="28"/>
+        </w:rPr>
+        <w:t>U</w:t>
+      </w:r>
+      <w:r>
+        <w:rPr>
+          <w:b/>
+          <w:bCs/>
+          <w:sz w:val="24"/>
+          <w:szCs w:val="28"/>
+        </w:rPr>
+        <w:t>I</w:t>
+      </w:r>
+      <w:r>
+        <w:rPr>
+          <w:b/>
+          <w:bCs/>
+          <w:sz w:val="24"/>
+          <w:szCs w:val="28"/>
+        </w:rPr>
+        <w:br/>
+      </w:r>
+      <w:r>
+        <w:rPr>
+          <w:rFonts w:hint="eastAsia"/>
+        </w:rPr>
+        <w:t>미니맵은 좌상단에 원 형태로 그리고 플레이어 본인은 파랑색,</w:t>
+      </w:r>
+      <w:r>
+        <w:t xml:space="preserve"> </w:t>
+      </w:r>
+      <w:r>
+        <w:rPr>
+          <w:rFonts w:hint="eastAsia"/>
+        </w:rPr>
+        <w:t>팀원들은 초록색,</w:t>
+      </w:r>
+      <w:r>
+        <w:t xml:space="preserve"> </w:t>
+      </w:r>
+      <w:r>
+        <w:rPr>
+          <w:rFonts w:hint="eastAsia"/>
+        </w:rPr>
+        <w:t>적은 빨간색 원으로 표시.</w:t>
+      </w:r>
+      <w:r>
+        <w:t xml:space="preserve"> </w:t>
+      </w:r>
+      <w:r>
+        <w:rPr>
+          <w:rFonts w:hint="eastAsia"/>
+        </w:rPr>
+        <w:t xml:space="preserve">체력은 </w:t>
+      </w:r>
+      <w:r>
+        <w:rPr>
+          <w:rFonts w:hint="eastAsia"/>
+        </w:rPr>
+        <w:t xml:space="preserve">좌하단에 </w:t>
+      </w:r>
+      <w:r>
+        <w:rPr>
+          <w:rFonts w:hint="eastAsia"/>
+        </w:rPr>
+        <w:t>바의 형태로 표시</w:t>
+      </w:r>
+      <w:r>
+        <w:rPr>
+          <w:rFonts w:hint="eastAsia"/>
+        </w:rPr>
+        <w:t>.</w:t>
+      </w:r>
+      <w:r>
+        <w:t xml:space="preserve"> </w:t>
+      </w:r>
+      <w:r>
+        <w:rPr>
+          <w:rFonts w:hint="eastAsia"/>
+        </w:rPr>
+        <w:t>체력바 배경은 반투명한 흰색.</w:t>
+      </w:r>
+      <w:r>
+        <w:t xml:space="preserve"> </w:t>
+      </w:r>
+      <w:r>
+        <w:rPr>
+          <w:rFonts w:hint="eastAsia"/>
+        </w:rPr>
+        <w:t xml:space="preserve">보상 선택은 세로 형태로 </w:t>
+      </w:r>
+      <w:r>
+        <w:t>3</w:t>
+      </w:r>
+      <w:r>
+        <w:rPr>
+          <w:rFonts w:hint="eastAsia"/>
+        </w:rPr>
+        <w:t>가지 종류가 등장함.</w:t>
+      </w:r>
+      <w:r>
+        <w:t xml:space="preserve"> </w:t>
+      </w:r>
+      <w:r>
+        <w:rPr>
+          <w:rFonts w:hint="eastAsia"/>
+        </w:rPr>
+        <w:t>총알은 우하단에 바의 형태로 표시.</w:t>
+      </w:r>
+      <w:r>
+        <w:t xml:space="preserve"> </w:t>
+      </w:r>
+      <w:r>
+        <w:rPr>
+          <w:rFonts w:hint="eastAsia"/>
+        </w:rPr>
+        <w:t>총알 아이콘이 있고 현재 총알</w:t>
+      </w:r>
+      <w:r>
+        <w:t xml:space="preserve">, </w:t>
+      </w:r>
+      <w:r>
+        <w:rPr>
+          <w:rFonts w:hint="eastAsia"/>
+        </w:rPr>
+        <w:t>최대 총알 수를 표시함.</w:t>
+      </w:r>
+      <w:r>
+        <w:t xml:space="preserve"> </w:t>
+      </w:r>
+      <w:r>
+        <w:rPr>
+          <w:rFonts w:hint="eastAsia"/>
+        </w:rPr>
+        <w:t>각 보상마다 글씨로 어떤 종류인지 알려주고 그 밑에 아이콘을 배치함.</w:t>
+      </w:r>
+      <w:r>
+        <w:t xml:space="preserve"> </w:t>
+      </w:r>
+      <w:r>
+        <w:rPr>
+          <w:rFonts w:hint="eastAsia"/>
+        </w:rPr>
+        <w:t xml:space="preserve">무기의 크로스헤어는 두 개의 흰색 원으로 </w:t>
+      </w:r>
+      <w:r>
+        <w:rPr>
+          <w:rFonts w:hint="eastAsia"/>
+        </w:rPr>
+        <w:t>표시함.</w:t>
+      </w:r>
+    </w:p>
+    <w:p>
+      <w:r>
+        <w:rPr>
+          <w:rFonts w:hint="eastAsia"/>
+          <w:b/>
+          <w:bCs/>
+          <w:sz w:val="24"/>
+          <w:szCs w:val="28"/>
+        </w:rPr>
+        <w:t>|</w:t>
+      </w:r>
+      <w:r>
+        <w:rPr>
+          <w:b/>
+          <w:bCs/>
+          <w:sz w:val="24"/>
+          <w:szCs w:val="28"/>
+        </w:rPr>
+        <w:t xml:space="preserve"> </w:t>
+      </w:r>
+      <w:r>
+        <w:rPr>
+          <w:rFonts w:hint="eastAsia"/>
+          <w:b/>
+          <w:bCs/>
+          <w:sz w:val="24"/>
+          <w:szCs w:val="28"/>
+        </w:rPr>
+        <w:t>내일 할 것</w:t>
+      </w:r>
+      <w:r>
+        <w:rPr>
+          <w:b/>
+          <w:bCs/>
+          <w:sz w:val="24"/>
+          <w:szCs w:val="28"/>
+        </w:rPr>
+        <w:br/>
+      </w:r>
+      <w:r>
+        <w:rPr>
+          <w:rFonts w:hint="eastAsia"/>
+        </w:rPr>
+        <w:t>P</w:t>
+      </w:r>
+      <w:r>
+        <w:t xml:space="preserve">PT </w:t>
+      </w:r>
+      <w:r>
+        <w:rPr>
+          <w:rFonts w:hint="eastAsia"/>
+        </w:rPr>
+        <w:t>대본 짜기</w:t>
+      </w:r>
+    </w:p>
+    <w:p/>
+    <w:p/>
+    <w:p/>
+    <w:p/>
+    <w:p/>
+    <w:p>
+      <w:pPr>
+        <w:rPr>
+          <w:rFonts w:ascii="굴림" w:eastAsia="굴림" w:hAnsi="굴림" w:cs="굴림"/>
+          <w:kern w:val="0"/>
+          <w:szCs w:val="20"/>
+        </w:rPr>
+      </w:pPr>
+      <w:r>
+        <w:rPr>
+          <w:rFonts w:hint="eastAsia"/>
           <w:b/>
           <w:bCs/>
           <w:sz w:val="32"/>
           <w:szCs w:val="32"/>
         </w:rPr>
+        <w:lastRenderedPageBreak/>
+        <w:t>|</w:t>
+      </w:r>
+      <w:r>
+        <w:rPr>
+          <w:b/>
+          <w:bCs/>
+          <w:sz w:val="32"/>
+          <w:szCs w:val="32"/>
+        </w:rPr>
+        <w:t xml:space="preserve"> 2021.12.06</w:t>
+      </w:r>
+      <w:r>
+        <w:rPr>
+          <w:b/>
+          <w:bCs/>
+          <w:sz w:val="32"/>
+          <w:szCs w:val="32"/>
+        </w:rPr>
         <w:br/>
       </w:r>
       <w:r>
         <w:rPr>
-          <w:rFonts w:hint="eastAsia"/>
-          <w:b/>
-          <w:bCs/>
-          <w:sz w:val="24"/>
-          <w:szCs w:val="24"/>
-        </w:rPr>
-        <w:t>|</w:t>
-      </w:r>
-      <w:r>
-        <w:rPr>
-          <w:b/>
-          <w:bCs/>
-          <w:sz w:val="24"/>
-          <w:szCs w:val="24"/>
-        </w:rPr>
-        <w:t xml:space="preserve"> </w:t>
-      </w:r>
-      <w:r>
-        <w:rPr>
-          <w:rFonts w:hint="eastAsia"/>
-          <w:b/>
-          <w:bCs/>
-          <w:sz w:val="24"/>
-          <w:szCs w:val="24"/>
+          <w:b/>
+          <w:bCs/>
+          <w:sz w:val="24"/>
+          <w:szCs w:val="28"/>
+        </w:rPr>
+        <w:t xml:space="preserve">| </w:t>
+      </w:r>
+      <w:r>
+        <w:rPr>
+          <w:rFonts w:hint="eastAsia"/>
+          <w:b/>
+          <w:bCs/>
+          <w:sz w:val="24"/>
+          <w:szCs w:val="28"/>
         </w:rPr>
         <w:t>P</w:t>
       </w:r>
@@ -438,7 +812,7 @@
           <w:b/>
           <w:bCs/>
           <w:sz w:val="24"/>
-          <w:szCs w:val="24"/>
+          <w:szCs w:val="28"/>
         </w:rPr>
         <w:t xml:space="preserve">PT </w:t>
       </w:r>
@@ -448,321 +822,1084 @@
           <w:b/>
           <w:bCs/>
           <w:sz w:val="24"/>
-          <w:szCs w:val="24"/>
-        </w:rPr>
-        <w:t>제작</w:t>
-      </w:r>
-      <w:r>
-        <w:rPr>
-          <w:b/>
-          <w:bCs/>
-          <w:sz w:val="24"/>
-          <w:szCs w:val="24"/>
+          <w:szCs w:val="28"/>
+        </w:rPr>
+        <w:t>대본</w:t>
+      </w:r>
+      <w:r>
+        <w:rPr>
+          <w:b/>
+          <w:bCs/>
+          <w:sz w:val="24"/>
+          <w:szCs w:val="28"/>
         </w:rPr>
         <w:br/>
       </w:r>
       <w:r>
         <w:rPr>
-          <w:rFonts w:hint="eastAsia"/>
-        </w:rPr>
-        <w:t>유니티를 이용하여 우리가 만들 게임 씬 구성</w:t>
-      </w:r>
-      <w:r>
-        <w:rPr>
-          <w:rFonts w:hint="eastAsia"/>
-        </w:rPr>
-        <w:t>.</w:t>
-      </w:r>
-      <w:r>
+          <w:rFonts w:ascii="맑은 고딕" w:eastAsia="맑은 고딕" w:hAnsi="맑은 고딕" w:cs="굴림"/>
+          <w:b/>
+          <w:bCs/>
+          <w:color w:val="000000"/>
+          <w:kern w:val="0"/>
+          <w:sz w:val="24"/>
+          <w:szCs w:val="24"/>
+        </w:rPr>
+        <w:t xml:space="preserve">| </w:t>
+      </w:r>
+      <w:r>
+        <w:rPr>
+          <w:rFonts w:ascii="맑은 고딕" w:eastAsia="맑은 고딕" w:hAnsi="맑은 고딕" w:cs="굴림" w:hint="eastAsia"/>
+          <w:b/>
+          <w:bCs/>
+          <w:color w:val="000000"/>
+          <w:kern w:val="0"/>
+          <w:sz w:val="24"/>
+          <w:szCs w:val="24"/>
+        </w:rPr>
+        <w:t>3P : 연구목적</w:t>
+      </w:r>
+      <w:r>
+        <w:rPr>
+          <w:rFonts w:ascii="맑은 고딕" w:eastAsia="맑은 고딕" w:hAnsi="맑은 고딕" w:cs="굴림"/>
+          <w:b/>
+          <w:bCs/>
+          <w:color w:val="000000"/>
+          <w:kern w:val="0"/>
+          <w:sz w:val="28"/>
+          <w:szCs w:val="28"/>
+        </w:rPr>
         <w:br/>
       </w:r>
       <w:r>
         <w:rPr>
-          <w:rFonts w:hint="eastAsia"/>
-        </w:rPr>
-        <w:t>1인칭,</w:t>
-      </w:r>
-      <w:r>
-        <w:t xml:space="preserve"> </w:t>
-      </w:r>
-      <w:r>
-        <w:rPr>
-          <w:rFonts w:hint="eastAsia"/>
-        </w:rPr>
-        <w:t>총,</w:t>
-      </w:r>
-      <w:r>
-        <w:t xml:space="preserve"> </w:t>
-      </w:r>
-      <w:r>
-        <w:rPr>
-          <w:rFonts w:hint="eastAsia"/>
-        </w:rPr>
-        <w:t>지형,</w:t>
-      </w:r>
-      <w:r>
-        <w:t xml:space="preserve"> </w:t>
-      </w:r>
-      <w:r>
-        <w:rPr>
-          <w:rFonts w:hint="eastAsia"/>
-        </w:rPr>
-        <w:t>몬스터,</w:t>
-      </w:r>
-      <w:r>
-        <w:t xml:space="preserve"> </w:t>
-      </w:r>
-      <w:r>
-        <w:rPr>
-          <w:rFonts w:hint="eastAsia"/>
-        </w:rPr>
-        <w:t>미니맵,</w:t>
-      </w:r>
-      <w:r>
-        <w:t xml:space="preserve"> </w:t>
-      </w:r>
-      <w:r>
-        <w:rPr>
-          <w:rFonts w:hint="eastAsia"/>
-        </w:rPr>
-        <w:t>체력,</w:t>
-      </w:r>
-      <w:r>
-        <w:t xml:space="preserve"> </w:t>
-      </w:r>
-      <w:r>
-        <w:rPr>
-          <w:rFonts w:hint="eastAsia"/>
-        </w:rPr>
-        <w:t>조준점.</w:t>
-      </w:r>
-    </w:p>
-    <w:p>
-      <w:r>
-        <w:rPr>
-          <w:b/>
-          <w:bCs/>
-          <w:sz w:val="24"/>
+          <w:rFonts w:ascii="맑은 고딕" w:eastAsia="맑은 고딕" w:hAnsi="맑은 고딕" w:cs="굴림" w:hint="eastAsia"/>
+          <w:color w:val="000000"/>
+          <w:kern w:val="0"/>
+          <w:szCs w:val="20"/>
+        </w:rPr>
+        <w:t>저희 졸업작품의 연구 목적은 다음과 같습니다. 우선 DirectX 12를 이용하여 3D게임을 제작하면서 DirectX의 파이프라인 이해, 조명, 그림자, 3D 애니메이션 구현, 멀티쓰레딩을 이용한 렌더링 시간 단축을 목표로 합니다.</w:t>
+      </w:r>
+    </w:p>
+    <w:p>
+      <w:pPr>
+        <w:rPr>
+          <w:szCs w:val="20"/>
+        </w:rPr>
+      </w:pPr>
+      <w:r>
+        <w:rPr>
+          <w:rFonts w:hint="eastAsia"/>
+          <w:szCs w:val="20"/>
+        </w:rPr>
+        <w:t>다음은 BOOST/ASIO 라이브러리를 사용한 비동기I/O 서버 구축으로 멀티플레이 구현입니다. 비동기I/O 서버를 구축하면서 시야처리와 멀티쓰레딩을 이용한 대규모 다중접속 서버에 대한 이해를 높이는것이 저희의 두번째 목표입니다.</w:t>
+      </w:r>
+    </w:p>
+    <w:p>
+      <w:pPr>
+        <w:rPr>
+          <w:rFonts w:hint="eastAsia"/>
+        </w:rPr>
+      </w:pPr>
+      <w:r>
+        <w:rPr>
+          <w:b/>
+          <w:bCs/>
+          <w:sz w:val="24"/>
+          <w:szCs w:val="24"/>
+        </w:rPr>
+        <w:t xml:space="preserve">| </w:t>
+      </w:r>
+      <w:r>
+        <w:rPr>
+          <w:rFonts w:hint="eastAsia"/>
+          <w:b/>
+          <w:bCs/>
+          <w:sz w:val="24"/>
+          <w:szCs w:val="24"/>
+        </w:rPr>
+        <w:t>4P : 게임 소개(장르)</w:t>
+      </w:r>
+      <w:r>
+        <w:rPr>
+          <w:rFonts w:hint="eastAsia"/>
+          <w:b/>
+          <w:bCs/>
+          <w:sz w:val="24"/>
+          <w:szCs w:val="24"/>
+        </w:rPr>
+        <w:br/>
+      </w:r>
+      <w:r>
+        <w:rPr>
+          <w:rFonts w:hint="eastAsia"/>
+        </w:rPr>
+        <w:t>저희가 만들 게임의 장르는 1인칭 슈팅 게임입니다. 이 사진은 유니티와 포토샵으로 “직접” 만들어본 인게임의 한 장면입니다.</w:t>
+      </w:r>
+    </w:p>
+    <w:p>
+      <w:pPr>
+        <w:rPr>
+          <w:rFonts w:ascii="굴림" w:eastAsia="굴림" w:hAnsi="굴림" w:hint="eastAsia"/>
+          <w:sz w:val="24"/>
+          <w:szCs w:val="24"/>
+        </w:rPr>
+      </w:pPr>
+      <w:r>
+        <w:rPr>
+          <w:b/>
+          <w:bCs/>
+          <w:sz w:val="24"/>
+          <w:szCs w:val="24"/>
+        </w:rPr>
+        <w:t xml:space="preserve">| </w:t>
+      </w:r>
+      <w:r>
+        <w:rPr>
+          <w:rFonts w:hint="eastAsia"/>
+          <w:b/>
+          <w:bCs/>
+          <w:sz w:val="24"/>
+          <w:szCs w:val="24"/>
+        </w:rPr>
+        <w:t>5P : 게임 소개(캐릭터, 무기)</w:t>
+      </w:r>
+      <w:r>
+        <w:rPr>
+          <w:rFonts w:hint="eastAsia"/>
+          <w:b/>
+          <w:bCs/>
+          <w:sz w:val="24"/>
+          <w:szCs w:val="24"/>
+        </w:rPr>
+        <w:br/>
+      </w:r>
+      <w:r>
+        <w:rPr>
+          <w:rFonts w:hint="eastAsia"/>
+        </w:rPr>
+        <w:t>플레이어와 플레이어가 사용하는 무기 사진입니다. 다른 행성에서 몬스터들과 싸우는 미래적인 컨셉으로 잡았습니다. 무기는 총 3종류가 있고, 각 무기에 따라 데미지나 체력, 이동속도가 다릅니다.</w:t>
+      </w:r>
+    </w:p>
+    <w:p>
+      <w:pPr>
+        <w:rPr>
+          <w:rFonts w:ascii="굴림" w:eastAsia="굴림" w:hAnsi="굴림" w:hint="eastAsia"/>
+          <w:sz w:val="24"/>
+          <w:szCs w:val="24"/>
+        </w:rPr>
+      </w:pPr>
+      <w:r>
+        <w:rPr>
+          <w:b/>
+          <w:bCs/>
+          <w:sz w:val="24"/>
+          <w:szCs w:val="24"/>
+        </w:rPr>
+        <w:t xml:space="preserve">| </w:t>
+      </w:r>
+      <w:r>
+        <w:rPr>
+          <w:rFonts w:hint="eastAsia"/>
+          <w:b/>
+          <w:bCs/>
+          <w:sz w:val="24"/>
+          <w:szCs w:val="24"/>
+        </w:rPr>
+        <w:t>6P : 게임 소개(몬스터)</w:t>
+      </w:r>
+      <w:r>
+        <w:rPr>
+          <w:rFonts w:hint="eastAsia"/>
+          <w:b/>
+          <w:bCs/>
+          <w:sz w:val="24"/>
+          <w:szCs w:val="24"/>
+        </w:rPr>
+        <w:br/>
+      </w:r>
+      <w:r>
+        <w:rPr>
+          <w:rFonts w:hint="eastAsia"/>
+        </w:rPr>
+        <w:t>몬스터는 총 4종류가 있습니다. 왼쪽의 캐릭터를 기준으로 오른쪽으로 가면서 1, 2, 3라운드에 나오는 몬스터이고 뒤에 있는 몬스터는 마지막 라운드의 보스 몬스터입니다. 몬스터는 공격, 사망, 이동, IDLE상태의 애니메이션이 있습니다.</w:t>
+      </w:r>
+    </w:p>
+    <w:p>
+      <w:pPr>
+        <w:widowControl/>
+        <w:wordWrap/>
+        <w:autoSpaceDE/>
+        <w:autoSpaceDN/>
+        <w:spacing w:after="0" w:line="240" w:lineRule="auto"/>
+        <w:jc w:val="left"/>
+        <w:rPr>
+          <w:rFonts w:ascii="굴림" w:eastAsia="굴림" w:hAnsi="굴림" w:cs="굴림"/>
+          <w:kern w:val="0"/>
+          <w:sz w:val="24"/>
+          <w:szCs w:val="24"/>
+        </w:rPr>
+      </w:pPr>
+      <w:r>
+        <w:rPr>
+          <w:rFonts w:ascii="맑은 고딕" w:eastAsia="맑은 고딕" w:hAnsi="맑은 고딕" w:cs="굴림"/>
+          <w:b/>
+          <w:bCs/>
+          <w:color w:val="000000"/>
+          <w:kern w:val="0"/>
+          <w:sz w:val="24"/>
+          <w:szCs w:val="24"/>
+        </w:rPr>
+        <w:t xml:space="preserve">| </w:t>
+      </w:r>
+      <w:r>
+        <w:rPr>
+          <w:rFonts w:ascii="맑은 고딕" w:eastAsia="맑은 고딕" w:hAnsi="맑은 고딕" w:cs="굴림" w:hint="eastAsia"/>
+          <w:b/>
+          <w:bCs/>
+          <w:color w:val="000000"/>
+          <w:kern w:val="0"/>
+          <w:sz w:val="24"/>
+          <w:szCs w:val="24"/>
+        </w:rPr>
+        <w:t>7P : 게임 특징</w:t>
+      </w:r>
+      <w:r>
+        <w:rPr>
+          <w:rFonts w:ascii="맑은 고딕" w:eastAsia="맑은 고딕" w:hAnsi="맑은 고딕" w:cs="굴림" w:hint="eastAsia"/>
+          <w:b/>
+          <w:bCs/>
+          <w:color w:val="000000"/>
+          <w:kern w:val="0"/>
+          <w:sz w:val="24"/>
+          <w:szCs w:val="24"/>
+        </w:rPr>
+        <w:br/>
+      </w:r>
+      <w:r>
+        <w:rPr>
+          <w:rFonts w:ascii="맑은 고딕" w:eastAsia="맑은 고딕" w:hAnsi="맑은 고딕" w:cs="굴림" w:hint="eastAsia"/>
+          <w:color w:val="000000"/>
+          <w:kern w:val="0"/>
+          <w:sz w:val="22"/>
+        </w:rPr>
+        <w:t>저희 게임의 특징을 다음과 같이 4개로 적어봤습니다.</w:t>
+      </w:r>
+    </w:p>
+    <w:p>
+      <w:pPr>
+        <w:widowControl/>
+        <w:wordWrap/>
+        <w:autoSpaceDE/>
+        <w:autoSpaceDN/>
+        <w:spacing w:after="0" w:line="240" w:lineRule="auto"/>
+        <w:jc w:val="left"/>
+        <w:rPr>
+          <w:rFonts w:ascii="굴림" w:eastAsia="굴림" w:hAnsi="굴림" w:cs="굴림"/>
+          <w:kern w:val="0"/>
+          <w:sz w:val="24"/>
+          <w:szCs w:val="24"/>
+        </w:rPr>
+      </w:pPr>
+      <w:r>
+        <w:rPr>
+          <w:rFonts w:ascii="맑은 고딕" w:eastAsia="맑은 고딕" w:hAnsi="맑은 고딕" w:cs="굴림" w:hint="eastAsia"/>
+          <w:color w:val="000000"/>
+          <w:kern w:val="0"/>
+          <w:sz w:val="22"/>
+        </w:rPr>
+        <w:t>첫째, 외계 행성에서 몰려오는 몬스터를 처치하는 멀티플레이 슈팅 게임</w:t>
+      </w:r>
+    </w:p>
+    <w:p>
+      <w:pPr>
+        <w:widowControl/>
+        <w:wordWrap/>
+        <w:autoSpaceDE/>
+        <w:autoSpaceDN/>
+        <w:spacing w:after="0" w:line="240" w:lineRule="auto"/>
+        <w:jc w:val="left"/>
+        <w:rPr>
+          <w:rFonts w:ascii="굴림" w:eastAsia="굴림" w:hAnsi="굴림" w:cs="굴림"/>
+          <w:kern w:val="0"/>
+          <w:sz w:val="24"/>
+          <w:szCs w:val="24"/>
+        </w:rPr>
+      </w:pPr>
+      <w:r>
+        <w:rPr>
+          <w:rFonts w:ascii="맑은 고딕" w:eastAsia="맑은 고딕" w:hAnsi="맑은 고딕" w:cs="굴림" w:hint="eastAsia"/>
+          <w:color w:val="000000"/>
+          <w:kern w:val="0"/>
+          <w:sz w:val="22"/>
+        </w:rPr>
+        <w:t>둘째, 돌격소총, 머신건, 샷건 3가지 무기 중 하나를 선택해서 플레이</w:t>
+      </w:r>
+    </w:p>
+    <w:p>
+      <w:pPr>
+        <w:widowControl/>
+        <w:wordWrap/>
+        <w:autoSpaceDE/>
+        <w:autoSpaceDN/>
+        <w:spacing w:after="0" w:line="240" w:lineRule="auto"/>
+        <w:jc w:val="left"/>
+        <w:rPr>
+          <w:rFonts w:ascii="굴림" w:eastAsia="굴림" w:hAnsi="굴림" w:cs="굴림"/>
+          <w:kern w:val="0"/>
+          <w:sz w:val="24"/>
+          <w:szCs w:val="24"/>
+        </w:rPr>
+      </w:pPr>
+      <w:r>
+        <w:rPr>
+          <w:rFonts w:ascii="맑은 고딕" w:eastAsia="맑은 고딕" w:hAnsi="맑은 고딕" w:cs="굴림" w:hint="eastAsia"/>
+          <w:color w:val="000000"/>
+          <w:kern w:val="0"/>
+          <w:sz w:val="22"/>
+        </w:rPr>
+        <w:t>셋째, 게임은 라운드 형식으로 진행되며 각 라운드 종료 후 보상을 획득</w:t>
+      </w:r>
+    </w:p>
+    <w:p>
+      <w:pPr>
+        <w:widowControl/>
+        <w:wordWrap/>
+        <w:autoSpaceDE/>
+        <w:autoSpaceDN/>
+        <w:spacing w:after="0" w:line="240" w:lineRule="auto"/>
+        <w:jc w:val="left"/>
+        <w:rPr>
+          <w:rFonts w:ascii="굴림" w:eastAsia="굴림" w:hAnsi="굴림" w:cs="굴림"/>
+          <w:kern w:val="0"/>
+          <w:sz w:val="24"/>
+          <w:szCs w:val="24"/>
+        </w:rPr>
+      </w:pPr>
+      <w:r>
+        <w:rPr>
+          <w:rFonts w:ascii="맑은 고딕" w:eastAsia="맑은 고딕" w:hAnsi="맑은 고딕" w:cs="굴림" w:hint="eastAsia"/>
+          <w:color w:val="000000"/>
+          <w:kern w:val="0"/>
+          <w:sz w:val="22"/>
+        </w:rPr>
+        <w:t>넷째, 마지막 라운드의 보스 몬스터를 처치하는 것이 최종 목표</w:t>
+      </w:r>
+    </w:p>
+    <w:p>
+      <w:r>
+        <w:rPr>
+          <w:rFonts w:hint="eastAsia"/>
+        </w:rPr>
+        <w:t>입니다.</w:t>
+      </w:r>
+    </w:p>
+    <w:p/>
+    <w:p/>
+    <w:p/>
+    <w:p>
+      <w:pPr>
+        <w:rPr>
+          <w:rFonts w:hint="eastAsia"/>
+        </w:rPr>
+      </w:pPr>
+    </w:p>
+    <w:p>
+      <w:pPr>
+        <w:widowControl/>
+        <w:wordWrap/>
+        <w:autoSpaceDE/>
+        <w:autoSpaceDN/>
+        <w:spacing w:after="0" w:line="240" w:lineRule="auto"/>
+        <w:jc w:val="left"/>
+        <w:rPr>
+          <w:rFonts w:ascii="굴림" w:eastAsia="굴림" w:hAnsi="굴림" w:cs="굴림"/>
+          <w:kern w:val="0"/>
+          <w:sz w:val="24"/>
+          <w:szCs w:val="24"/>
+        </w:rPr>
+      </w:pPr>
+      <w:r>
+        <w:rPr>
+          <w:rFonts w:ascii="맑은 고딕" w:eastAsia="맑은 고딕" w:hAnsi="맑은 고딕" w:cs="굴림"/>
+          <w:b/>
+          <w:bCs/>
+          <w:color w:val="000000"/>
+          <w:kern w:val="0"/>
+          <w:sz w:val="24"/>
+          <w:szCs w:val="24"/>
+        </w:rPr>
+        <w:lastRenderedPageBreak/>
+        <w:t xml:space="preserve">| </w:t>
+      </w:r>
+      <w:r>
+        <w:rPr>
+          <w:rFonts w:ascii="맑은 고딕" w:eastAsia="맑은 고딕" w:hAnsi="맑은 고딕" w:cs="굴림" w:hint="eastAsia"/>
+          <w:b/>
+          <w:bCs/>
+          <w:color w:val="000000"/>
+          <w:kern w:val="0"/>
+          <w:sz w:val="24"/>
+          <w:szCs w:val="24"/>
+        </w:rPr>
+        <w:t>8P : 게임 방법</w:t>
+      </w:r>
+    </w:p>
+    <w:p>
+      <w:pPr>
+        <w:rPr>
+          <w:rFonts w:ascii="굴림" w:eastAsia="굴림" w:hAnsi="굴림" w:hint="eastAsia"/>
+          <w:sz w:val="24"/>
+          <w:szCs w:val="24"/>
+        </w:rPr>
+      </w:pPr>
+      <w:r>
+        <w:rPr>
+          <w:rFonts w:hint="eastAsia"/>
+        </w:rPr>
+        <w:t>앞서 말했다시피 게임은 라운드 형식으로 진행됩니다. 라운드가 시작되면 주변에서 몬스터가 나오고 플레이어들은 몰려오는 적들을 함께 처치합니다. 해당 라운드의 모든 몬스터를 처치하면 랜덤한 종류의 보상 3개가 등장하고 원하는 보상을 획득할 수 있습니다. 3라운드까지 몬스터들을 처치하고 보상을 획득하며 최종 라운드의 보스 몬스터를 처치하면 게임 클리어입니다.</w:t>
+      </w:r>
+    </w:p>
+    <w:p>
+      <w:pPr>
+        <w:widowControl/>
+        <w:wordWrap/>
+        <w:autoSpaceDE/>
+        <w:autoSpaceDN/>
+        <w:spacing w:after="0" w:line="240" w:lineRule="auto"/>
+        <w:jc w:val="left"/>
+        <w:rPr>
+          <w:rFonts w:ascii="굴림" w:eastAsia="굴림" w:hAnsi="굴림" w:cs="굴림"/>
+          <w:kern w:val="0"/>
+          <w:sz w:val="24"/>
+          <w:szCs w:val="24"/>
+        </w:rPr>
+      </w:pPr>
+      <w:r>
+        <w:rPr>
+          <w:rFonts w:ascii="맑은 고딕" w:eastAsia="맑은 고딕" w:hAnsi="맑은 고딕" w:cs="굴림"/>
+          <w:b/>
+          <w:bCs/>
+          <w:color w:val="000000"/>
+          <w:kern w:val="0"/>
+          <w:sz w:val="24"/>
+          <w:szCs w:val="24"/>
+        </w:rPr>
+        <w:t xml:space="preserve">| </w:t>
+      </w:r>
+      <w:r>
+        <w:rPr>
+          <w:rFonts w:ascii="맑은 고딕" w:eastAsia="맑은 고딕" w:hAnsi="맑은 고딕" w:cs="굴림" w:hint="eastAsia"/>
+          <w:b/>
+          <w:bCs/>
+          <w:color w:val="000000"/>
+          <w:kern w:val="0"/>
+          <w:sz w:val="24"/>
+          <w:szCs w:val="24"/>
+        </w:rPr>
+        <w:t>9P : 개발 환경</w:t>
+      </w:r>
+    </w:p>
+    <w:p>
+      <w:pPr>
+        <w:rPr>
+          <w:rFonts w:ascii="굴림" w:eastAsia="굴림" w:hAnsi="굴림" w:hint="eastAsia"/>
+          <w:sz w:val="24"/>
+          <w:szCs w:val="24"/>
+        </w:rPr>
+      </w:pPr>
+      <w:r>
+        <w:rPr>
+          <w:rFonts w:hint="eastAsia"/>
+        </w:rPr>
+        <w:t>다음은 개발환경입니다. 통합개발환경으로는 VisualStudio2019를 사용하고 다이렉트X12를 사용해 클라이언트를 개발하고, 서버는 BOOST/ASIO 라이브러리를 이용할 계획입니다.</w:t>
+      </w:r>
+      <w:r>
+        <w:br/>
+      </w:r>
+      <w:r>
+        <w:rPr>
+          <w:rFonts w:hint="eastAsia"/>
+        </w:rPr>
+        <w:t>또한, 깃허브와 소스트리를 사용해 개발 일정을 관리합니다.</w:t>
+      </w:r>
+      <w:r>
+        <w:br/>
+      </w:r>
+      <w:r>
+        <w:rPr>
+          <w:rFonts w:hint="eastAsia"/>
+        </w:rPr>
+        <w:t>제작, 수정이 필요한 리소스는 블렌더와 포토샵을 이용해 제작할 예정입니다.</w:t>
+      </w:r>
+    </w:p>
+    <w:p>
+      <w:pPr>
+        <w:widowControl/>
+        <w:wordWrap/>
+        <w:autoSpaceDE/>
+        <w:autoSpaceDN/>
+        <w:spacing w:after="0" w:line="240" w:lineRule="auto"/>
+        <w:jc w:val="left"/>
+        <w:rPr>
+          <w:rFonts w:ascii="굴림" w:eastAsia="굴림" w:hAnsi="굴림" w:cs="굴림"/>
+          <w:kern w:val="0"/>
+          <w:szCs w:val="20"/>
+        </w:rPr>
+      </w:pPr>
+      <w:r>
+        <w:rPr>
+          <w:rFonts w:ascii="맑은 고딕" w:eastAsia="맑은 고딕" w:hAnsi="맑은 고딕" w:cs="굴림"/>
+          <w:b/>
+          <w:bCs/>
+          <w:color w:val="000000"/>
+          <w:kern w:val="0"/>
+          <w:sz w:val="24"/>
+          <w:szCs w:val="24"/>
+        </w:rPr>
+        <w:t xml:space="preserve">| </w:t>
+      </w:r>
+      <w:r>
+        <w:rPr>
+          <w:rFonts w:ascii="맑은 고딕" w:eastAsia="맑은 고딕" w:hAnsi="맑은 고딕" w:cs="굴림" w:hint="eastAsia"/>
+          <w:b/>
+          <w:bCs/>
+          <w:color w:val="000000"/>
+          <w:kern w:val="0"/>
+          <w:sz w:val="24"/>
+          <w:szCs w:val="24"/>
+        </w:rPr>
+        <w:t>10P : 기술적 요소 및 중점 연구 분야</w:t>
+      </w:r>
+      <w:r>
+        <w:rPr>
+          <w:rFonts w:ascii="맑은 고딕" w:eastAsia="맑은 고딕" w:hAnsi="맑은 고딕" w:cs="굴림" w:hint="eastAsia"/>
+          <w:b/>
+          <w:bCs/>
+          <w:color w:val="000000"/>
+          <w:kern w:val="0"/>
+          <w:sz w:val="24"/>
+          <w:szCs w:val="24"/>
+        </w:rPr>
+        <w:br/>
+      </w:r>
+      <w:r>
+        <w:rPr>
+          <w:rFonts w:ascii="맑은 고딕" w:eastAsia="맑은 고딕" w:hAnsi="맑은 고딕" w:cs="굴림" w:hint="eastAsia"/>
+          <w:color w:val="000000"/>
+          <w:kern w:val="0"/>
+          <w:szCs w:val="20"/>
+        </w:rPr>
+        <w:t>다음은 기술적 요소 및 중점 연구 분야입니다. 앞서 말했던 연구 목적과 같습니다.</w:t>
+      </w:r>
+    </w:p>
+    <w:p>
+      <w:pPr>
+        <w:rPr>
+          <w:rFonts w:ascii="굴림" w:eastAsia="굴림" w:hAnsi="굴림" w:hint="eastAsia"/>
+          <w:szCs w:val="20"/>
+        </w:rPr>
+      </w:pPr>
+      <w:r>
+        <w:rPr>
+          <w:rFonts w:hint="eastAsia"/>
+          <w:szCs w:val="20"/>
+        </w:rPr>
+        <w:t>3D애니메이션, 조명과 그림자, 멀티쓰레딩이 클라이언트에서 구현을 목표로하는 기술적 요소이고 시야 처리, NPC AI, 충돌처리가 서버에서 구현을 목표로 하는 기술적 요소입니다.</w:t>
+      </w:r>
+    </w:p>
+    <w:p>
+      <w:pPr>
+        <w:widowControl/>
+        <w:wordWrap/>
+        <w:autoSpaceDE/>
+        <w:autoSpaceDN/>
+        <w:spacing w:after="0" w:line="240" w:lineRule="auto"/>
+        <w:jc w:val="left"/>
+        <w:rPr>
+          <w:rFonts w:ascii="굴림" w:eastAsia="굴림" w:hAnsi="굴림" w:cs="굴림"/>
+          <w:kern w:val="0"/>
+          <w:sz w:val="24"/>
+          <w:szCs w:val="24"/>
+        </w:rPr>
+      </w:pPr>
+      <w:r>
+        <w:rPr>
+          <w:rFonts w:ascii="맑은 고딕" w:eastAsia="맑은 고딕" w:hAnsi="맑은 고딕" w:cs="굴림"/>
+          <w:b/>
+          <w:bCs/>
+          <w:color w:val="000000"/>
+          <w:kern w:val="0"/>
+          <w:sz w:val="24"/>
+          <w:szCs w:val="24"/>
+        </w:rPr>
+        <w:t xml:space="preserve">| </w:t>
+      </w:r>
+      <w:r>
+        <w:rPr>
+          <w:rFonts w:ascii="맑은 고딕" w:eastAsia="맑은 고딕" w:hAnsi="맑은 고딕" w:cs="굴림" w:hint="eastAsia"/>
+          <w:b/>
+          <w:bCs/>
+          <w:color w:val="000000"/>
+          <w:kern w:val="0"/>
+          <w:sz w:val="24"/>
+          <w:szCs w:val="24"/>
+        </w:rPr>
+        <w:t>11P : 개인별 준비 현황</w:t>
+      </w:r>
+    </w:p>
+    <w:p>
+      <w:pPr>
+        <w:rPr>
+          <w:rFonts w:ascii="굴림" w:eastAsia="굴림" w:hAnsi="굴림" w:hint="eastAsia"/>
+          <w:sz w:val="22"/>
+        </w:rPr>
+      </w:pPr>
+      <w:r>
+        <w:rPr>
+          <w:rFonts w:hint="eastAsia"/>
+        </w:rPr>
+        <w:t>개인별 준비 현황은 이와 같습니다.</w:t>
+      </w:r>
+    </w:p>
+    <w:p>
+      <w:pPr>
+        <w:widowControl/>
+        <w:wordWrap/>
+        <w:autoSpaceDE/>
+        <w:autoSpaceDN/>
+        <w:spacing w:after="0" w:line="240" w:lineRule="auto"/>
+        <w:jc w:val="left"/>
+        <w:rPr>
+          <w:rFonts w:ascii="굴림" w:eastAsia="굴림" w:hAnsi="굴림" w:cs="굴림"/>
+          <w:kern w:val="0"/>
+          <w:sz w:val="24"/>
+          <w:szCs w:val="24"/>
+        </w:rPr>
+      </w:pPr>
+      <w:r>
+        <w:rPr>
+          <w:rFonts w:ascii="맑은 고딕" w:eastAsia="맑은 고딕" w:hAnsi="맑은 고딕" w:cs="굴림"/>
+          <w:b/>
+          <w:bCs/>
+          <w:color w:val="000000"/>
+          <w:kern w:val="0"/>
+          <w:sz w:val="24"/>
+          <w:szCs w:val="24"/>
+        </w:rPr>
+        <w:t xml:space="preserve">| </w:t>
+      </w:r>
+      <w:r>
+        <w:rPr>
+          <w:rFonts w:ascii="맑은 고딕" w:eastAsia="맑은 고딕" w:hAnsi="맑은 고딕" w:cs="굴림" w:hint="eastAsia"/>
+          <w:b/>
+          <w:bCs/>
+          <w:color w:val="000000"/>
+          <w:kern w:val="0"/>
+          <w:sz w:val="24"/>
+          <w:szCs w:val="24"/>
+        </w:rPr>
+        <w:t>12P : 타 게임과의 차별성</w:t>
+      </w:r>
+    </w:p>
+    <w:p>
+      <w:pPr>
+        <w:rPr>
+          <w:rFonts w:ascii="굴림" w:eastAsia="굴림" w:hAnsi="굴림"/>
+          <w:sz w:val="22"/>
+        </w:rPr>
+      </w:pPr>
+      <w:r>
+        <w:rPr>
+          <w:rFonts w:hint="eastAsia"/>
+        </w:rPr>
+        <w:t>저희가 생각하는 차별성은 타격감입니다. 타격감은 FPS게임에서 유저가 게임에 몰입할 수 있게 해주는 가장 큰 요인이라고 생각했습니다. 그래서 유저가 타격감을 느끼는 요소를 3가지로 나누어 보았습니다.</w:t>
+      </w:r>
+    </w:p>
+    <w:p>
+      <w:pPr>
+        <w:rPr>
+          <w:rFonts w:ascii="굴림" w:eastAsia="굴림" w:hAnsi="굴림"/>
+          <w:sz w:val="22"/>
+        </w:rPr>
+      </w:pPr>
+      <w:r>
+        <w:rPr>
+          <w:rFonts w:hint="eastAsia"/>
+        </w:rPr>
+        <w:t>먼저 애니메이션입니다. 애니메이션에는 총알이 발사되는 애니메이션과 몬스터가 피격되었을 때의 애니메이션이 있습니다.</w:t>
+      </w:r>
+    </w:p>
+    <w:p>
+      <w:pPr>
+        <w:rPr>
+          <w:rFonts w:ascii="굴림" w:eastAsia="굴림" w:hAnsi="굴림"/>
+          <w:sz w:val="22"/>
+        </w:rPr>
+      </w:pPr>
+      <w:r>
+        <w:rPr>
+          <w:rFonts w:hint="eastAsia"/>
+        </w:rPr>
+        <w:t>다음으로는 시각 효과입니다. 총을 쏠때 총구의 화염, 적을 타격했을때의 시각 효과 그리고 유저가 피격당했을 때 화면이 흔들리는 시각 효과가 있습니다.</w:t>
+      </w:r>
+    </w:p>
+    <w:p>
+      <w:pPr>
+        <w:rPr>
+          <w:rFonts w:ascii="굴림" w:eastAsia="굴림" w:hAnsi="굴림" w:hint="eastAsia"/>
+          <w:sz w:val="22"/>
+        </w:rPr>
+      </w:pPr>
+      <w:r>
+        <w:rPr>
+          <w:rFonts w:hint="eastAsia"/>
+        </w:rPr>
+        <w:t>마지막으로는 효과음입니다. 총알 발사 시, 몬스터에게 피격 시의 효과음과 체력이 낮을 때 나오는 효과음이 있습니다. 이 효과음을 구현 할 때, 애니메이션과 효과음의 싱크를 맞추기 위해 애니메이션의 특정 프레임에 효과음이 출력되도록 구현 할 생각입니다.</w:t>
+      </w:r>
+    </w:p>
+    <w:p>
+      <w:pPr>
+        <w:widowControl/>
+        <w:wordWrap/>
+        <w:autoSpaceDE/>
+        <w:autoSpaceDN/>
+        <w:spacing w:after="0" w:line="240" w:lineRule="auto"/>
+        <w:jc w:val="left"/>
+        <w:rPr>
+          <w:rFonts w:ascii="굴림" w:eastAsia="굴림" w:hAnsi="굴림" w:cs="굴림"/>
+          <w:kern w:val="0"/>
+          <w:sz w:val="24"/>
+          <w:szCs w:val="24"/>
+        </w:rPr>
+      </w:pPr>
+      <w:r>
+        <w:rPr>
+          <w:rFonts w:ascii="맑은 고딕" w:eastAsia="맑은 고딕" w:hAnsi="맑은 고딕" w:cs="굴림"/>
+          <w:b/>
+          <w:bCs/>
+          <w:color w:val="000000"/>
+          <w:kern w:val="0"/>
+          <w:sz w:val="24"/>
+          <w:szCs w:val="24"/>
+        </w:rPr>
+        <w:t xml:space="preserve">| </w:t>
+      </w:r>
+      <w:r>
+        <w:rPr>
+          <w:rFonts w:ascii="맑은 고딕" w:eastAsia="맑은 고딕" w:hAnsi="맑은 고딕" w:cs="굴림" w:hint="eastAsia"/>
+          <w:b/>
+          <w:bCs/>
+          <w:color w:val="000000"/>
+          <w:kern w:val="0"/>
+          <w:sz w:val="24"/>
+          <w:szCs w:val="24"/>
+        </w:rPr>
+        <w:t>13P : 개발 일정</w:t>
+      </w:r>
+    </w:p>
+    <w:p>
+      <w:r>
+        <w:rPr>
+          <w:rFonts w:hint="eastAsia"/>
+        </w:rPr>
+        <w:t>개발 일정은 다음과 같습니다.</w:t>
+      </w:r>
+      <w:r>
+        <w:rPr>
+          <w:rFonts w:hint="eastAsia"/>
+        </w:rPr>
+        <w:br/>
+        <w:t>원윤식 학생과 김연중 학생가 클라이언트를 제작하고 김재원 학생이 서버를 담당합니다.</w:t>
+      </w:r>
+    </w:p>
+    <w:p>
+      <w:pPr>
+        <w:rPr>
+          <w:rFonts w:ascii="굴림" w:eastAsia="굴림" w:hAnsi="굴림"/>
+          <w:sz w:val="24"/>
+          <w:szCs w:val="24"/>
+        </w:rPr>
+      </w:pPr>
+    </w:p>
+    <w:p>
+      <w:pPr>
+        <w:widowControl/>
+        <w:wordWrap/>
+        <w:autoSpaceDE/>
+        <w:autoSpaceDN/>
+        <w:spacing w:after="0" w:line="240" w:lineRule="auto"/>
+        <w:jc w:val="left"/>
+        <w:rPr>
+          <w:rFonts w:ascii="굴림" w:eastAsia="굴림" w:hAnsi="굴림" w:cs="굴림"/>
+          <w:kern w:val="0"/>
+          <w:sz w:val="24"/>
+          <w:szCs w:val="24"/>
+        </w:rPr>
+      </w:pPr>
+      <w:r>
+        <w:rPr>
+          <w:rFonts w:ascii="맑은 고딕" w:eastAsia="맑은 고딕" w:hAnsi="맑은 고딕" w:cs="굴림"/>
+          <w:b/>
+          <w:bCs/>
+          <w:color w:val="000000"/>
+          <w:kern w:val="0"/>
+          <w:sz w:val="24"/>
+          <w:szCs w:val="24"/>
+        </w:rPr>
+        <w:lastRenderedPageBreak/>
+        <w:t xml:space="preserve">| </w:t>
+      </w:r>
+      <w:r>
+        <w:rPr>
+          <w:rFonts w:ascii="맑은 고딕" w:eastAsia="맑은 고딕" w:hAnsi="맑은 고딕" w:cs="굴림" w:hint="eastAsia"/>
+          <w:b/>
+          <w:bCs/>
+          <w:color w:val="000000"/>
+          <w:kern w:val="0"/>
+          <w:sz w:val="24"/>
+          <w:szCs w:val="24"/>
+        </w:rPr>
+        <w:t>14P : 역할 분담</w:t>
+      </w:r>
+    </w:p>
+    <w:p>
+      <w:pPr>
+        <w:rPr>
+          <w:rFonts w:ascii="굴림" w:eastAsia="굴림" w:hAnsi="굴림" w:hint="eastAsia"/>
+          <w:sz w:val="22"/>
+        </w:rPr>
+      </w:pPr>
+      <w:r>
+        <w:rPr>
+          <w:rFonts w:hint="eastAsia"/>
+        </w:rPr>
+        <w:t>앞의 일정 표를 토대로 정리한 역할입니다.</w:t>
+      </w:r>
+    </w:p>
+    <w:p>
+      <w:pPr>
+        <w:widowControl/>
+        <w:wordWrap/>
+        <w:autoSpaceDE/>
+        <w:autoSpaceDN/>
+        <w:spacing w:after="0" w:line="240" w:lineRule="auto"/>
+        <w:jc w:val="left"/>
+        <w:rPr>
+          <w:rFonts w:ascii="굴림" w:eastAsia="굴림" w:hAnsi="굴림" w:cs="굴림"/>
+          <w:kern w:val="0"/>
+          <w:sz w:val="24"/>
+          <w:szCs w:val="24"/>
+        </w:rPr>
+      </w:pPr>
+      <w:r>
+        <w:rPr>
+          <w:rFonts w:ascii="맑은 고딕" w:eastAsia="맑은 고딕" w:hAnsi="맑은 고딕" w:cs="굴림" w:hint="eastAsia"/>
+          <w:b/>
+          <w:bCs/>
+          <w:color w:val="000000"/>
+          <w:kern w:val="0"/>
+          <w:sz w:val="28"/>
           <w:szCs w:val="28"/>
         </w:rPr>
-        <w:t xml:space="preserve">| </w:t>
-      </w:r>
-      <w:r>
-        <w:rPr>
-          <w:rFonts w:hint="eastAsia"/>
-          <w:b/>
-          <w:bCs/>
-          <w:sz w:val="24"/>
-          <w:szCs w:val="28"/>
-        </w:rPr>
-        <w:t>U</w:t>
-      </w:r>
-      <w:r>
-        <w:rPr>
-          <w:b/>
-          <w:bCs/>
-          <w:sz w:val="24"/>
-          <w:szCs w:val="28"/>
-        </w:rPr>
-        <w:t>I</w:t>
-      </w:r>
-      <w:r>
-        <w:rPr>
-          <w:b/>
-          <w:bCs/>
-          <w:sz w:val="24"/>
-          <w:szCs w:val="28"/>
-        </w:rPr>
-        <w:br/>
-      </w:r>
-      <w:r>
-        <w:rPr>
-          <w:rFonts w:hint="eastAsia"/>
-        </w:rPr>
-        <w:t>미니맵은 좌상단에 원 형태로 그리고 플레이어 본인은 파랑색,</w:t>
-      </w:r>
-      <w:r>
-        <w:t xml:space="preserve"> </w:t>
-      </w:r>
-      <w:r>
-        <w:rPr>
-          <w:rFonts w:hint="eastAsia"/>
-        </w:rPr>
-        <w:t>팀원들은 초록색,</w:t>
-      </w:r>
-      <w:r>
-        <w:t xml:space="preserve"> </w:t>
-      </w:r>
-      <w:r>
-        <w:rPr>
-          <w:rFonts w:hint="eastAsia"/>
-        </w:rPr>
-        <w:t>적은 빨간색 원으로 표시.</w:t>
-      </w:r>
-      <w:r>
-        <w:t xml:space="preserve"> </w:t>
-      </w:r>
-      <w:r>
-        <w:rPr>
-          <w:rFonts w:hint="eastAsia"/>
-        </w:rPr>
-        <w:t xml:space="preserve">체력은 </w:t>
-      </w:r>
-      <w:r>
-        <w:rPr>
-          <w:rFonts w:hint="eastAsia"/>
-        </w:rPr>
-        <w:t xml:space="preserve">좌하단에 </w:t>
-      </w:r>
-      <w:r>
-        <w:rPr>
-          <w:rFonts w:hint="eastAsia"/>
-        </w:rPr>
-        <w:t>바의 형태로 표시</w:t>
-      </w:r>
-      <w:r>
-        <w:rPr>
-          <w:rFonts w:hint="eastAsia"/>
-        </w:rPr>
-        <w:t>.</w:t>
-      </w:r>
-      <w:r>
-        <w:t xml:space="preserve"> </w:t>
-      </w:r>
-      <w:r>
-        <w:rPr>
-          <w:rFonts w:hint="eastAsia"/>
-        </w:rPr>
-        <w:t>체력바 배경은 반투명한 흰색.</w:t>
-      </w:r>
-      <w:r>
-        <w:t xml:space="preserve"> </w:t>
-      </w:r>
-      <w:r>
-        <w:rPr>
-          <w:rFonts w:hint="eastAsia"/>
-        </w:rPr>
-        <w:t xml:space="preserve">보상 선택은 세로 형태로 </w:t>
-      </w:r>
-      <w:r>
-        <w:t>3</w:t>
-      </w:r>
-      <w:r>
-        <w:rPr>
-          <w:rFonts w:hint="eastAsia"/>
-        </w:rPr>
-        <w:t>가지 종류가 등장함.</w:t>
-      </w:r>
-      <w:r>
-        <w:t xml:space="preserve"> </w:t>
-      </w:r>
-      <w:r>
-        <w:rPr>
-          <w:rFonts w:hint="eastAsia"/>
-        </w:rPr>
-        <w:t>총알은 우하단에 바의 형태로 표시.</w:t>
-      </w:r>
-      <w:r>
-        <w:t xml:space="preserve"> </w:t>
-      </w:r>
-      <w:r>
-        <w:rPr>
-          <w:rFonts w:hint="eastAsia"/>
-        </w:rPr>
-        <w:t>총알 아이콘이 있고 현재 총알</w:t>
-      </w:r>
-      <w:r>
-        <w:t xml:space="preserve">, </w:t>
-      </w:r>
-      <w:r>
-        <w:rPr>
-          <w:rFonts w:hint="eastAsia"/>
-        </w:rPr>
-        <w:t>최대 총알 수를 표시함.</w:t>
-      </w:r>
-      <w:r>
-        <w:t xml:space="preserve"> </w:t>
-      </w:r>
-      <w:r>
-        <w:rPr>
-          <w:rFonts w:hint="eastAsia"/>
-        </w:rPr>
-        <w:t>각 보상마다 글씨로 어떤 종류인지 알려주고 그 밑에 아이콘을 배치함.</w:t>
-      </w:r>
-      <w:r>
-        <w:t xml:space="preserve"> </w:t>
-      </w:r>
-      <w:r>
-        <w:rPr>
-          <w:rFonts w:hint="eastAsia"/>
-        </w:rPr>
-        <w:t xml:space="preserve">무기의 크로스헤어는 두 개의 흰색 원으로 </w:t>
-      </w:r>
-      <w:r>
-        <w:rPr>
-          <w:rFonts w:hint="eastAsia"/>
-        </w:rPr>
-        <w:t>표시함.</w:t>
-      </w:r>
-    </w:p>
-    <w:p>
-      <w:pPr>
-        <w:rPr>
-          <w:rFonts w:hint="eastAsia"/>
-        </w:rPr>
-      </w:pPr>
-      <w:r>
-        <w:rPr>
-          <w:rFonts w:hint="eastAsia"/>
-          <w:b/>
-          <w:bCs/>
-          <w:sz w:val="24"/>
-          <w:szCs w:val="28"/>
-        </w:rPr>
-        <w:t>|</w:t>
-      </w:r>
-      <w:r>
-        <w:rPr>
-          <w:b/>
-          <w:bCs/>
-          <w:sz w:val="24"/>
-          <w:szCs w:val="28"/>
-        </w:rPr>
-        <w:t xml:space="preserve"> </w:t>
-      </w:r>
-      <w:r>
-        <w:rPr>
-          <w:rFonts w:hint="eastAsia"/>
-          <w:b/>
-          <w:bCs/>
-          <w:sz w:val="24"/>
-          <w:szCs w:val="28"/>
-        </w:rPr>
-        <w:t>내일 할 것</w:t>
-      </w:r>
-      <w:r>
-        <w:rPr>
-          <w:b/>
-          <w:bCs/>
-          <w:sz w:val="24"/>
-          <w:szCs w:val="28"/>
-        </w:rPr>
-        <w:br/>
-      </w:r>
-      <w:r>
-        <w:rPr>
-          <w:rFonts w:hint="eastAsia"/>
-        </w:rPr>
-        <w:t>P</w:t>
-      </w:r>
-      <w:r>
-        <w:t xml:space="preserve">PT </w:t>
-      </w:r>
-      <w:r>
-        <w:rPr>
-          <w:rFonts w:hint="eastAsia"/>
-        </w:rPr>
-        <w:t>대본 짜기</w:t>
+        <w:t>예상 질문?</w:t>
+      </w:r>
+    </w:p>
+    <w:p>
+      <w:pPr>
+        <w:widowControl/>
+        <w:wordWrap/>
+        <w:autoSpaceDE/>
+        <w:autoSpaceDN/>
+        <w:spacing w:after="0" w:line="240" w:lineRule="auto"/>
+        <w:jc w:val="left"/>
+        <w:rPr>
+          <w:rFonts w:ascii="굴림" w:eastAsia="굴림" w:hAnsi="굴림" w:cs="굴림"/>
+          <w:kern w:val="0"/>
+          <w:sz w:val="24"/>
+          <w:szCs w:val="24"/>
+        </w:rPr>
+      </w:pPr>
+      <w:r>
+        <w:rPr>
+          <w:rFonts w:ascii="맑은 고딕" w:eastAsia="맑은 고딕" w:hAnsi="맑은 고딕" w:cs="굴림" w:hint="eastAsia"/>
+          <w:color w:val="000000"/>
+          <w:kern w:val="0"/>
+          <w:sz w:val="22"/>
+        </w:rPr>
+        <w:t>Q) 어디까지 구현이 되어있는 상태인가?</w:t>
+      </w:r>
+    </w:p>
+    <w:p>
+      <w:pPr>
+        <w:widowControl/>
+        <w:numPr>
+          <w:ilvl w:val="0"/>
+          <w:numId w:val="1"/>
+        </w:numPr>
+        <w:wordWrap/>
+        <w:autoSpaceDE/>
+        <w:autoSpaceDN/>
+        <w:spacing w:after="0" w:line="240" w:lineRule="auto"/>
+        <w:jc w:val="left"/>
+        <w:textAlignment w:val="baseline"/>
+        <w:rPr>
+          <w:rFonts w:ascii="맑은 고딕" w:eastAsia="맑은 고딕" w:hAnsi="맑은 고딕" w:cs="굴림"/>
+          <w:color w:val="000000"/>
+          <w:kern w:val="0"/>
+          <w:sz w:val="22"/>
+        </w:rPr>
+      </w:pPr>
+      <w:r>
+        <w:rPr>
+          <w:rFonts w:ascii="맑은 고딕" w:eastAsia="맑은 고딕" w:hAnsi="맑은 고딕" w:cs="굴림" w:hint="eastAsia"/>
+          <w:color w:val="000000"/>
+          <w:kern w:val="0"/>
+          <w:sz w:val="22"/>
+        </w:rPr>
+        <w:t>프레임워크는 새로 만들었고 3D게임프로그래밍을 수강하면서배운 지형, 텍스쳐, 조명, 그림자까지 구현되어있습니다.</w:t>
+      </w:r>
+    </w:p>
+    <w:p>
+      <w:pPr>
+        <w:widowControl/>
+        <w:wordWrap/>
+        <w:autoSpaceDE/>
+        <w:autoSpaceDN/>
+        <w:spacing w:after="0" w:line="240" w:lineRule="auto"/>
+        <w:jc w:val="left"/>
+        <w:rPr>
+          <w:rFonts w:ascii="굴림" w:eastAsia="굴림" w:hAnsi="굴림" w:cs="굴림" w:hint="eastAsia"/>
+          <w:kern w:val="0"/>
+          <w:sz w:val="24"/>
+          <w:szCs w:val="24"/>
+        </w:rPr>
+      </w:pPr>
+    </w:p>
+    <w:p>
+      <w:pPr>
+        <w:widowControl/>
+        <w:wordWrap/>
+        <w:autoSpaceDE/>
+        <w:autoSpaceDN/>
+        <w:spacing w:after="0" w:line="240" w:lineRule="auto"/>
+        <w:jc w:val="left"/>
+        <w:rPr>
+          <w:rFonts w:ascii="굴림" w:eastAsia="굴림" w:hAnsi="굴림" w:cs="굴림"/>
+          <w:kern w:val="0"/>
+          <w:sz w:val="24"/>
+          <w:szCs w:val="24"/>
+        </w:rPr>
+      </w:pPr>
+      <w:r>
+        <w:rPr>
+          <w:rFonts w:ascii="맑은 고딕" w:eastAsia="맑은 고딕" w:hAnsi="맑은 고딕" w:cs="굴림" w:hint="eastAsia"/>
+          <w:color w:val="000000"/>
+          <w:kern w:val="0"/>
+          <w:sz w:val="22"/>
+        </w:rPr>
+        <w:t>Q) 왜 이 게임인가.</w:t>
+      </w:r>
+    </w:p>
+    <w:p>
+      <w:pPr>
+        <w:widowControl/>
+        <w:numPr>
+          <w:ilvl w:val="0"/>
+          <w:numId w:val="2"/>
+        </w:numPr>
+        <w:wordWrap/>
+        <w:autoSpaceDE/>
+        <w:autoSpaceDN/>
+        <w:spacing w:after="0" w:line="240" w:lineRule="auto"/>
+        <w:jc w:val="left"/>
+        <w:textAlignment w:val="baseline"/>
+        <w:rPr>
+          <w:rFonts w:ascii="맑은 고딕" w:eastAsia="맑은 고딕" w:hAnsi="맑은 고딕" w:cs="굴림"/>
+          <w:color w:val="000000"/>
+          <w:kern w:val="0"/>
+          <w:sz w:val="22"/>
+        </w:rPr>
+      </w:pPr>
+      <w:r>
+        <w:rPr>
+          <w:rFonts w:ascii="맑은 고딕" w:eastAsia="맑은 고딕" w:hAnsi="맑은 고딕" w:cs="굴림" w:hint="eastAsia"/>
+          <w:color w:val="000000"/>
+          <w:kern w:val="0"/>
+          <w:sz w:val="22"/>
+        </w:rPr>
+        <w:t>우리가 배운 3D그래픽스, 서버, 모델링, 애니메이션, 게임기획 등등 게임공학부의 커리큘럼을 최대한 다양하게 활용하면서 1~3분 보고 지나치는 졸업작품 전시회, 시연회, 유튜브 동영상등에서 가장 직관적인 재미를 보여주고 “이 게임 한번 플레이 해보고 싶다” 라는 생각이 들 수 있는 게임을 만들기에 멀티플레이 FPS 장르가 가장 적합하다고 생각했습니다.  FPS가 왜 직관적인 재미를 보여줄수있는지 설명 추가?</w:t>
+      </w:r>
+    </w:p>
+    <w:p>
+      <w:pPr>
+        <w:widowControl/>
+        <w:wordWrap/>
+        <w:autoSpaceDE/>
+        <w:autoSpaceDN/>
+        <w:spacing w:after="0" w:line="240" w:lineRule="auto"/>
+        <w:jc w:val="left"/>
+        <w:rPr>
+          <w:rFonts w:ascii="굴림" w:eastAsia="굴림" w:hAnsi="굴림" w:cs="굴림" w:hint="eastAsia"/>
+          <w:kern w:val="0"/>
+          <w:sz w:val="24"/>
+          <w:szCs w:val="24"/>
+        </w:rPr>
+      </w:pPr>
+    </w:p>
+    <w:p>
+      <w:pPr>
+        <w:widowControl/>
+        <w:wordWrap/>
+        <w:autoSpaceDE/>
+        <w:autoSpaceDN/>
+        <w:spacing w:after="0" w:line="240" w:lineRule="auto"/>
+        <w:jc w:val="left"/>
+        <w:rPr>
+          <w:rFonts w:ascii="굴림" w:eastAsia="굴림" w:hAnsi="굴림" w:cs="굴림"/>
+          <w:kern w:val="0"/>
+          <w:sz w:val="24"/>
+          <w:szCs w:val="24"/>
+        </w:rPr>
+      </w:pPr>
+      <w:r>
+        <w:rPr>
+          <w:rFonts w:ascii="맑은 고딕" w:eastAsia="맑은 고딕" w:hAnsi="맑은 고딕" w:cs="굴림" w:hint="eastAsia"/>
+          <w:color w:val="000000"/>
+          <w:kern w:val="0"/>
+          <w:sz w:val="22"/>
+        </w:rPr>
+        <w:t>Q) 애옹이 한접시) 해버지는 밥먹듯이 하던거다.</w:t>
+      </w:r>
+    </w:p>
+    <w:p>
+      <w:pPr>
+        <w:widowControl/>
+        <w:numPr>
+          <w:ilvl w:val="0"/>
+          <w:numId w:val="3"/>
+        </w:numPr>
+        <w:wordWrap/>
+        <w:autoSpaceDE/>
+        <w:autoSpaceDN/>
+        <w:spacing w:after="0" w:line="240" w:lineRule="auto"/>
+        <w:jc w:val="left"/>
+        <w:textAlignment w:val="baseline"/>
+        <w:rPr>
+          <w:rFonts w:ascii="맑은 고딕" w:eastAsia="맑은 고딕" w:hAnsi="맑은 고딕" w:cs="굴림" w:hint="eastAsia"/>
+          <w:color w:val="000000"/>
+          <w:kern w:val="0"/>
+          <w:sz w:val="22"/>
+        </w:rPr>
+      </w:pPr>
+      <w:r>
+        <w:rPr>
+          <w:rFonts w:ascii="맑은 고딕" w:eastAsia="맑은 고딕" w:hAnsi="맑은 고딕" w:cs="굴림" w:hint="eastAsia"/>
+          <w:color w:val="000000"/>
+          <w:kern w:val="0"/>
+          <w:sz w:val="22"/>
+        </w:rPr>
+        <w:t>그만좀 굶어라 기아성!</w:t>
       </w:r>
     </w:p>
     <w:sectPr>
@@ -773,6 +1910,380 @@
     </w:sectPr>
   </w:body>
 </w:document>
+</file>
+
+<file path=word/numbering.xml><?xml version="1.0" encoding="utf-8"?>
+<w:numbering xmlns:wpc="http://schemas.microsoft.com/office/word/2010/wordprocessingCanvas" xmlns:cx="http://schemas.microsoft.com/office/drawing/2014/chartex" xmlns:cx1="http://schemas.microsoft.com/office/drawing/2015/9/8/chartex" xmlns:cx2="http://schemas.microsoft.com/office/drawing/2015/10/21/chartex" xmlns:cx3="http://schemas.microsoft.com/office/drawing/2016/5/9/chartex" xmlns:cx4="http://schemas.microsoft.com/office/drawing/2016/5/10/chartex" xmlns:cx5="http://schemas.microsoft.com/office/drawing/2016/5/11/chartex" xmlns:cx6="http://schemas.microsoft.com/office/drawing/2016/5/12/chartex" xmlns:cx7="http://schemas.microsoft.com/office/drawing/2016/5/13/chartex" xmlns:cx8="http://schemas.microsoft.com/office/drawing/2016/5/14/chartex" xmlns:mc="http://schemas.openxmlformats.org/markup-compatibility/2006" xmlns:aink="http://schemas.microsoft.com/office/drawing/2016/ink" xmlns:am3d="http://schemas.microsoft.com/office/drawing/2017/model3d" xmlns:o="urn:schemas-microsoft-com:office:office" xmlns:r="http://schemas.openxmlformats.org/officeDocument/2006/relationships" xmlns:m="http://schemas.openxmlformats.org/officeDocument/2006/math" xmlns:v="urn:schemas-microsoft-com:vml" xmlns:wp14="http://schemas.microsoft.com/office/word/2010/wordprocessingDrawing" xmlns:wp="http://schemas.openxmlformats.org/drawingml/2006/wordprocessingDrawing" xmlns:w10="urn:schemas-microsoft-com:office:word" xmlns:w="http://schemas.openxmlformats.org/wordprocessingml/2006/main" xmlns:w14="http://schemas.microsoft.com/office/word/2010/wordml" xmlns:w15="http://schemas.microsoft.com/office/word/2012/wordml" xmlns:w16cex="http://schemas.microsoft.com/office/word/2018/wordml/cex" xmlns:w16cid="http://schemas.microsoft.com/office/word/2016/wordml/cid" xmlns:w16="http://schemas.microsoft.com/office/word/2018/wordml" xmlns:w16sdtdh="http://schemas.microsoft.com/office/word/2020/wordml/sdtdatahash" xmlns:w16se="http://schemas.microsoft.com/office/word/2015/wordml/symex" xmlns:wpg="http://schemas.microsoft.com/office/word/2010/wordprocessingGroup" xmlns:wpi="http://schemas.microsoft.com/office/word/2010/wordprocessingInk" xmlns:wne="http://schemas.microsoft.com/office/word/2006/wordml" xmlns:wps="http://schemas.microsoft.com/office/word/2010/wordprocessingShape" mc:Ignorable="w14 w15 w16se w16cid w16 w16cex w16sdtdh wp14">
+  <w:abstractNum w:abstractNumId="0" w15:restartNumberingAfterBreak="0">
+    <w:nsid w:val="01A702B4"/>
+    <w:multiLevelType w:val="multilevel"/>
+    <w:tmpl w:val="D6B46DC0"/>
+    <w:lvl w:ilvl="0">
+      <w:start w:val="1"/>
+      <w:numFmt w:val="decimal"/>
+      <w:lvlText w:val="%1."/>
+      <w:lvlJc w:val="left"/>
+      <w:pPr>
+        <w:tabs>
+          <w:tab w:val="num" w:pos="720"/>
+        </w:tabs>
+        <w:ind w:left="720" w:hanging="360"/>
+      </w:pPr>
+    </w:lvl>
+    <w:lvl w:ilvl="1" w:tentative="1">
+      <w:start w:val="1"/>
+      <w:numFmt w:val="decimal"/>
+      <w:lvlText w:val="%2."/>
+      <w:lvlJc w:val="left"/>
+      <w:pPr>
+        <w:tabs>
+          <w:tab w:val="num" w:pos="1440"/>
+        </w:tabs>
+        <w:ind w:left="1440" w:hanging="360"/>
+      </w:pPr>
+    </w:lvl>
+    <w:lvl w:ilvl="2" w:tentative="1">
+      <w:start w:val="1"/>
+      <w:numFmt w:val="decimal"/>
+      <w:lvlText w:val="%3."/>
+      <w:lvlJc w:val="left"/>
+      <w:pPr>
+        <w:tabs>
+          <w:tab w:val="num" w:pos="2160"/>
+        </w:tabs>
+        <w:ind w:left="2160" w:hanging="360"/>
+      </w:pPr>
+    </w:lvl>
+    <w:lvl w:ilvl="3" w:tentative="1">
+      <w:start w:val="1"/>
+      <w:numFmt w:val="decimal"/>
+      <w:lvlText w:val="%4."/>
+      <w:lvlJc w:val="left"/>
+      <w:pPr>
+        <w:tabs>
+          <w:tab w:val="num" w:pos="2880"/>
+        </w:tabs>
+        <w:ind w:left="2880" w:hanging="360"/>
+      </w:pPr>
+    </w:lvl>
+    <w:lvl w:ilvl="4" w:tentative="1">
+      <w:start w:val="1"/>
+      <w:numFmt w:val="decimal"/>
+      <w:lvlText w:val="%5."/>
+      <w:lvlJc w:val="left"/>
+      <w:pPr>
+        <w:tabs>
+          <w:tab w:val="num" w:pos="3600"/>
+        </w:tabs>
+        <w:ind w:left="3600" w:hanging="360"/>
+      </w:pPr>
+    </w:lvl>
+    <w:lvl w:ilvl="5" w:tentative="1">
+      <w:start w:val="1"/>
+      <w:numFmt w:val="decimal"/>
+      <w:lvlText w:val="%6."/>
+      <w:lvlJc w:val="left"/>
+      <w:pPr>
+        <w:tabs>
+          <w:tab w:val="num" w:pos="4320"/>
+        </w:tabs>
+        <w:ind w:left="4320" w:hanging="360"/>
+      </w:pPr>
+    </w:lvl>
+    <w:lvl w:ilvl="6" w:tentative="1">
+      <w:start w:val="1"/>
+      <w:numFmt w:val="decimal"/>
+      <w:lvlText w:val="%7."/>
+      <w:lvlJc w:val="left"/>
+      <w:pPr>
+        <w:tabs>
+          <w:tab w:val="num" w:pos="5040"/>
+        </w:tabs>
+        <w:ind w:left="5040" w:hanging="360"/>
+      </w:pPr>
+    </w:lvl>
+    <w:lvl w:ilvl="7" w:tentative="1">
+      <w:start w:val="1"/>
+      <w:numFmt w:val="decimal"/>
+      <w:lvlText w:val="%8."/>
+      <w:lvlJc w:val="left"/>
+      <w:pPr>
+        <w:tabs>
+          <w:tab w:val="num" w:pos="5760"/>
+        </w:tabs>
+        <w:ind w:left="5760" w:hanging="360"/>
+      </w:pPr>
+    </w:lvl>
+    <w:lvl w:ilvl="8" w:tentative="1">
+      <w:start w:val="1"/>
+      <w:numFmt w:val="decimal"/>
+      <w:lvlText w:val="%9."/>
+      <w:lvlJc w:val="left"/>
+      <w:pPr>
+        <w:tabs>
+          <w:tab w:val="num" w:pos="6480"/>
+        </w:tabs>
+        <w:ind w:left="6480" w:hanging="360"/>
+      </w:pPr>
+    </w:lvl>
+  </w:abstractNum>
+  <w:abstractNum w:abstractNumId="1" w15:restartNumberingAfterBreak="0">
+    <w:nsid w:val="10DF69E0"/>
+    <w:multiLevelType w:val="multilevel"/>
+    <w:tmpl w:val="0D220F08"/>
+    <w:lvl w:ilvl="0">
+      <w:start w:val="1"/>
+      <w:numFmt w:val="decimal"/>
+      <w:lvlText w:val="%1."/>
+      <w:lvlJc w:val="left"/>
+      <w:pPr>
+        <w:tabs>
+          <w:tab w:val="num" w:pos="720"/>
+        </w:tabs>
+        <w:ind w:left="720" w:hanging="360"/>
+      </w:pPr>
+    </w:lvl>
+    <w:lvl w:ilvl="1" w:tentative="1">
+      <w:start w:val="1"/>
+      <w:numFmt w:val="decimal"/>
+      <w:lvlText w:val="%2."/>
+      <w:lvlJc w:val="left"/>
+      <w:pPr>
+        <w:tabs>
+          <w:tab w:val="num" w:pos="1440"/>
+        </w:tabs>
+        <w:ind w:left="1440" w:hanging="360"/>
+      </w:pPr>
+    </w:lvl>
+    <w:lvl w:ilvl="2" w:tentative="1">
+      <w:start w:val="1"/>
+      <w:numFmt w:val="decimal"/>
+      <w:lvlText w:val="%3."/>
+      <w:lvlJc w:val="left"/>
+      <w:pPr>
+        <w:tabs>
+          <w:tab w:val="num" w:pos="2160"/>
+        </w:tabs>
+        <w:ind w:left="2160" w:hanging="360"/>
+      </w:pPr>
+    </w:lvl>
+    <w:lvl w:ilvl="3" w:tentative="1">
+      <w:start w:val="1"/>
+      <w:numFmt w:val="decimal"/>
+      <w:lvlText w:val="%4."/>
+      <w:lvlJc w:val="left"/>
+      <w:pPr>
+        <w:tabs>
+          <w:tab w:val="num" w:pos="2880"/>
+        </w:tabs>
+        <w:ind w:left="2880" w:hanging="360"/>
+      </w:pPr>
+    </w:lvl>
+    <w:lvl w:ilvl="4" w:tentative="1">
+      <w:start w:val="1"/>
+      <w:numFmt w:val="decimal"/>
+      <w:lvlText w:val="%5."/>
+      <w:lvlJc w:val="left"/>
+      <w:pPr>
+        <w:tabs>
+          <w:tab w:val="num" w:pos="3600"/>
+        </w:tabs>
+        <w:ind w:left="3600" w:hanging="360"/>
+      </w:pPr>
+    </w:lvl>
+    <w:lvl w:ilvl="5" w:tentative="1">
+      <w:start w:val="1"/>
+      <w:numFmt w:val="decimal"/>
+      <w:lvlText w:val="%6."/>
+      <w:lvlJc w:val="left"/>
+      <w:pPr>
+        <w:tabs>
+          <w:tab w:val="num" w:pos="4320"/>
+        </w:tabs>
+        <w:ind w:left="4320" w:hanging="360"/>
+      </w:pPr>
+    </w:lvl>
+    <w:lvl w:ilvl="6" w:tentative="1">
+      <w:start w:val="1"/>
+      <w:numFmt w:val="decimal"/>
+      <w:lvlText w:val="%7."/>
+      <w:lvlJc w:val="left"/>
+      <w:pPr>
+        <w:tabs>
+          <w:tab w:val="num" w:pos="5040"/>
+        </w:tabs>
+        <w:ind w:left="5040" w:hanging="360"/>
+      </w:pPr>
+    </w:lvl>
+    <w:lvl w:ilvl="7" w:tentative="1">
+      <w:start w:val="1"/>
+      <w:numFmt w:val="decimal"/>
+      <w:lvlText w:val="%8."/>
+      <w:lvlJc w:val="left"/>
+      <w:pPr>
+        <w:tabs>
+          <w:tab w:val="num" w:pos="5760"/>
+        </w:tabs>
+        <w:ind w:left="5760" w:hanging="360"/>
+      </w:pPr>
+    </w:lvl>
+    <w:lvl w:ilvl="8" w:tentative="1">
+      <w:start w:val="1"/>
+      <w:numFmt w:val="decimal"/>
+      <w:lvlText w:val="%9."/>
+      <w:lvlJc w:val="left"/>
+      <w:pPr>
+        <w:tabs>
+          <w:tab w:val="num" w:pos="6480"/>
+        </w:tabs>
+        <w:ind w:left="6480" w:hanging="360"/>
+      </w:pPr>
+    </w:lvl>
+  </w:abstractNum>
+  <w:abstractNum w:abstractNumId="2" w15:restartNumberingAfterBreak="0">
+    <w:nsid w:val="77AB3CA7"/>
+    <w:multiLevelType w:val="multilevel"/>
+    <w:tmpl w:val="416C4088"/>
+    <w:lvl w:ilvl="0">
+      <w:start w:val="1"/>
+      <w:numFmt w:val="decimal"/>
+      <w:lvlText w:val="%1."/>
+      <w:lvlJc w:val="left"/>
+      <w:pPr>
+        <w:tabs>
+          <w:tab w:val="num" w:pos="720"/>
+        </w:tabs>
+        <w:ind w:left="720" w:hanging="360"/>
+      </w:pPr>
+    </w:lvl>
+    <w:lvl w:ilvl="1" w:tentative="1">
+      <w:start w:val="1"/>
+      <w:numFmt w:val="decimal"/>
+      <w:lvlText w:val="%2."/>
+      <w:lvlJc w:val="left"/>
+      <w:pPr>
+        <w:tabs>
+          <w:tab w:val="num" w:pos="1440"/>
+        </w:tabs>
+        <w:ind w:left="1440" w:hanging="360"/>
+      </w:pPr>
+    </w:lvl>
+    <w:lvl w:ilvl="2" w:tentative="1">
+      <w:start w:val="1"/>
+      <w:numFmt w:val="decimal"/>
+      <w:lvlText w:val="%3."/>
+      <w:lvlJc w:val="left"/>
+      <w:pPr>
+        <w:tabs>
+          <w:tab w:val="num" w:pos="2160"/>
+        </w:tabs>
+        <w:ind w:left="2160" w:hanging="360"/>
+      </w:pPr>
+    </w:lvl>
+    <w:lvl w:ilvl="3" w:tentative="1">
+      <w:start w:val="1"/>
+      <w:numFmt w:val="decimal"/>
+      <w:lvlText w:val="%4."/>
+      <w:lvlJc w:val="left"/>
+      <w:pPr>
+        <w:tabs>
+          <w:tab w:val="num" w:pos="2880"/>
+        </w:tabs>
+        <w:ind w:left="2880" w:hanging="360"/>
+      </w:pPr>
+    </w:lvl>
+    <w:lvl w:ilvl="4" w:tentative="1">
+      <w:start w:val="1"/>
+      <w:numFmt w:val="decimal"/>
+      <w:lvlText w:val="%5."/>
+      <w:lvlJc w:val="left"/>
+      <w:pPr>
+        <w:tabs>
+          <w:tab w:val="num" w:pos="3600"/>
+        </w:tabs>
+        <w:ind w:left="3600" w:hanging="360"/>
+      </w:pPr>
+    </w:lvl>
+    <w:lvl w:ilvl="5" w:tentative="1">
+      <w:start w:val="1"/>
+      <w:numFmt w:val="decimal"/>
+      <w:lvlText w:val="%6."/>
+      <w:lvlJc w:val="left"/>
+      <w:pPr>
+        <w:tabs>
+          <w:tab w:val="num" w:pos="4320"/>
+        </w:tabs>
+        <w:ind w:left="4320" w:hanging="360"/>
+      </w:pPr>
+    </w:lvl>
+    <w:lvl w:ilvl="6" w:tentative="1">
+      <w:start w:val="1"/>
+      <w:numFmt w:val="decimal"/>
+      <w:lvlText w:val="%7."/>
+      <w:lvlJc w:val="left"/>
+      <w:pPr>
+        <w:tabs>
+          <w:tab w:val="num" w:pos="5040"/>
+        </w:tabs>
+        <w:ind w:left="5040" w:hanging="360"/>
+      </w:pPr>
+    </w:lvl>
+    <w:lvl w:ilvl="7" w:tentative="1">
+      <w:start w:val="1"/>
+      <w:numFmt w:val="decimal"/>
+      <w:lvlText w:val="%8."/>
+      <w:lvlJc w:val="left"/>
+      <w:pPr>
+        <w:tabs>
+          <w:tab w:val="num" w:pos="5760"/>
+        </w:tabs>
+        <w:ind w:left="5760" w:hanging="360"/>
+      </w:pPr>
+    </w:lvl>
+    <w:lvl w:ilvl="8" w:tentative="1">
+      <w:start w:val="1"/>
+      <w:numFmt w:val="decimal"/>
+      <w:lvlText w:val="%9."/>
+      <w:lvlJc w:val="left"/>
+      <w:pPr>
+        <w:tabs>
+          <w:tab w:val="num" w:pos="6480"/>
+        </w:tabs>
+        <w:ind w:left="6480" w:hanging="360"/>
+      </w:pPr>
+    </w:lvl>
+  </w:abstractNum>
+  <w:num w:numId="1">
+    <w:abstractNumId w:val="1"/>
+    <w:lvlOverride w:ilvl="0">
+      <w:lvl w:ilvl="0">
+        <w:numFmt w:val="upperLetter"/>
+        <w:lvlText w:val="%1."/>
+        <w:lvlJc w:val="left"/>
+      </w:lvl>
+    </w:lvlOverride>
+  </w:num>
+  <w:num w:numId="2">
+    <w:abstractNumId w:val="2"/>
+    <w:lvlOverride w:ilvl="0">
+      <w:lvl w:ilvl="0">
+        <w:numFmt w:val="upperLetter"/>
+        <w:lvlText w:val="%1."/>
+        <w:lvlJc w:val="left"/>
+      </w:lvl>
+    </w:lvlOverride>
+  </w:num>
+  <w:num w:numId="3">
+    <w:abstractNumId w:val="0"/>
+    <w:lvlOverride w:ilvl="0">
+      <w:lvl w:ilvl="0">
+        <w:numFmt w:val="upperLetter"/>
+        <w:lvlText w:val="%1."/>
+        <w:lvlJc w:val="left"/>
+      </w:lvl>
+    </w:lvlOverride>
+  </w:num>
+</w:numbering>
 </file>
 
 <file path=word/styles.xml><?xml version="1.0" encoding="utf-8"?>
@@ -1231,6 +2742,28 @@
       <w:shd w:val="clear" w:color="auto" w:fill="E1DFDD"/>
     </w:rPr>
   </w:style>
+  <w:style w:type="paragraph" w:styleId="a5">
+    <w:name w:val="Normal (Web)"/>
+    <w:basedOn w:val="a"/>
+    <w:uiPriority w:val="99"/>
+    <w:semiHidden/>
+    <w:unhideWhenUsed/>
+    <w:rsid w:val="000D4D2E"/>
+    <w:pPr>
+      <w:widowControl/>
+      <w:wordWrap/>
+      <w:autoSpaceDE/>
+      <w:autoSpaceDN/>
+      <w:spacing w:before="100" w:beforeAutospacing="1" w:after="100" w:afterAutospacing="1" w:line="240" w:lineRule="auto"/>
+      <w:jc w:val="left"/>
+    </w:pPr>
+    <w:rPr>
+      <w:rFonts w:ascii="굴림" w:eastAsia="굴림" w:hAnsi="굴림" w:cs="굴림"/>
+      <w:kern w:val="0"/>
+      <w:sz w:val="24"/>
+      <w:szCs w:val="24"/>
+    </w:rPr>
+  </w:style>
 </w:styles>
 </file>
 
